--- a/刘伟胜.docx
+++ b/刘伟胜.docx
@@ -42,6 +42,12 @@
             <w:insideV w:val="none" w:color="auto" w:sz="0" w:space="0"/>
           </w:tblBorders>
           <w:tblLayout w:type="fixed"/>
+          <w:tblCellMar>
+            <w:top w:w="0" w:type="dxa"/>
+            <w:left w:w="108" w:type="dxa"/>
+            <w:bottom w:w="0" w:type="dxa"/>
+            <w:right w:w="108" w:type="dxa"/>
+          </w:tblCellMar>
         </w:tblPrEx>
         <w:trPr>
           <w:trHeight w:val="2360" w:hRule="atLeast"/>
@@ -364,7 +370,6 @@
                 <w:rFonts w:asciiTheme="minorEastAsia" w:hAnsiTheme="minorEastAsia"/>
               </w:rPr>
             </w:pPr>
-            <w:bookmarkStart w:id="2" w:name="_GoBack" w:colFirst="0" w:colLast="0"/>
             <w:bookmarkStart w:id="0" w:name="photo"/>
           </w:p>
         </w:tc>
@@ -892,7 +897,6 @@
           </w:p>
         </w:tc>
       </w:tr>
-      <w:bookmarkEnd w:id="2"/>
       <w:tr>
         <w:tblPrEx>
           <w:tblBorders>
@@ -1748,7 +1752,7 @@
                 <w:sz w:val="24"/>
                 <w:shd w:val="clear" w:fill="auto"/>
               </w:rPr>
-              <w:t>构建工具：gulp，sass，webpack， npm，cnpm，yarn</w:t>
+              <w:t>构建工具：sass，webpack， npm，cnpm</w:t>
             </w:r>
           </w:p>
           <w:p>
@@ -2401,7 +2405,7 @@
           </w:tblCellMar>
         </w:tblPrEx>
         <w:trPr>
-          <w:trHeight w:val="6749" w:hRule="atLeast"/>
+          <w:trHeight w:val="8608" w:hRule="atLeast"/>
         </w:trPr>
         <w:tc>
           <w:tcPr>
@@ -2440,6 +2444,8 @@
               <w:jc w:val="left"/>
               <w:rPr>
                 <w:rFonts w:hint="eastAsia" w:asciiTheme="majorEastAsia" w:hAnsiTheme="majorEastAsia" w:eastAsiaTheme="majorEastAsia" w:cstheme="majorEastAsia"/>
+                <w:b/>
+                <w:bCs/>
                 <w:kern w:val="0"/>
                 <w:sz w:val="24"/>
                 <w:szCs w:val="24"/>
@@ -2448,37 +2454,128 @@
             <w:r>
               <w:rPr>
                 <w:rFonts w:hint="eastAsia" w:asciiTheme="majorEastAsia" w:hAnsiTheme="majorEastAsia" w:eastAsiaTheme="majorEastAsia" w:cstheme="majorEastAsia"/>
+                <w:b/>
+                <w:bCs/>
                 <w:color w:val="auto"/>
                 <w:spacing w:val="0"/>
                 <w:position w:val="0"/>
                 <w:sz w:val="24"/>
                 <w:shd w:val="clear" w:fill="auto"/>
               </w:rPr>
-              <w:t>2016.10 – 2018.11</w:t>
-            </w:r>
-            <w:r>
-              <w:rPr>
-                <w:rFonts w:hint="eastAsia" w:asciiTheme="majorEastAsia" w:hAnsiTheme="majorEastAsia" w:eastAsiaTheme="majorEastAsia" w:cstheme="majorEastAsia"/>
-                <w:kern w:val="0"/>
-                <w:sz w:val="24"/>
-                <w:szCs w:val="24"/>
-              </w:rPr>
-              <w:t xml:space="preserve">  </w:t>
-            </w:r>
-            <w:r>
-              <w:rPr>
-                <w:rFonts w:hint="eastAsia" w:asciiTheme="majorEastAsia" w:hAnsiTheme="majorEastAsia" w:eastAsiaTheme="majorEastAsia" w:cstheme="majorEastAsia"/>
+              <w:t>201</w:t>
+            </w:r>
+            <w:r>
+              <w:rPr>
+                <w:rFonts w:hint="eastAsia" w:asciiTheme="majorEastAsia" w:hAnsiTheme="majorEastAsia" w:eastAsiaTheme="majorEastAsia" w:cstheme="majorEastAsia"/>
+                <w:b/>
+                <w:bCs/>
                 <w:color w:val="auto"/>
                 <w:spacing w:val="0"/>
                 <w:position w:val="0"/>
                 <w:sz w:val="24"/>
                 <w:shd w:val="clear" w:fill="auto"/>
+                <w:lang w:val="en-US" w:eastAsia="zh-CN"/>
+              </w:rPr>
+              <w:t>7</w:t>
+            </w:r>
+            <w:r>
+              <w:rPr>
+                <w:rFonts w:hint="eastAsia" w:asciiTheme="majorEastAsia" w:hAnsiTheme="majorEastAsia" w:eastAsiaTheme="majorEastAsia" w:cstheme="majorEastAsia"/>
+                <w:b/>
+                <w:bCs/>
+                <w:color w:val="auto"/>
+                <w:spacing w:val="0"/>
+                <w:position w:val="0"/>
+                <w:sz w:val="24"/>
+                <w:shd w:val="clear" w:fill="auto"/>
+              </w:rPr>
+              <w:t>.</w:t>
+            </w:r>
+            <w:r>
+              <w:rPr>
+                <w:rFonts w:hint="eastAsia" w:asciiTheme="majorEastAsia" w:hAnsiTheme="majorEastAsia" w:eastAsiaTheme="majorEastAsia" w:cstheme="majorEastAsia"/>
+                <w:b/>
+                <w:bCs/>
+                <w:color w:val="auto"/>
+                <w:spacing w:val="0"/>
+                <w:position w:val="0"/>
+                <w:sz w:val="24"/>
+                <w:shd w:val="clear" w:fill="auto"/>
+                <w:lang w:val="en-US" w:eastAsia="zh-CN"/>
+              </w:rPr>
+              <w:t>03</w:t>
+            </w:r>
+            <w:r>
+              <w:rPr>
+                <w:rFonts w:hint="eastAsia" w:asciiTheme="majorEastAsia" w:hAnsiTheme="majorEastAsia" w:eastAsiaTheme="majorEastAsia" w:cstheme="majorEastAsia"/>
+                <w:b/>
+                <w:bCs/>
+                <w:color w:val="auto"/>
+                <w:spacing w:val="0"/>
+                <w:position w:val="0"/>
+                <w:sz w:val="24"/>
+                <w:shd w:val="clear" w:fill="auto"/>
+              </w:rPr>
+              <w:t xml:space="preserve"> – </w:t>
+            </w:r>
+            <w:bookmarkStart w:id="2" w:name="_GoBack"/>
+            <w:bookmarkEnd w:id="2"/>
+            <w:r>
+              <w:rPr>
+                <w:rFonts w:hint="eastAsia" w:asciiTheme="majorEastAsia" w:hAnsiTheme="majorEastAsia" w:eastAsiaTheme="majorEastAsia" w:cstheme="majorEastAsia"/>
+                <w:b/>
+                <w:bCs/>
+                <w:color w:val="auto"/>
+                <w:spacing w:val="0"/>
+                <w:position w:val="0"/>
+                <w:sz w:val="24"/>
+                <w:shd w:val="clear" w:fill="auto"/>
+              </w:rPr>
+              <w:t>2018.1</w:t>
+            </w:r>
+            <w:r>
+              <w:rPr>
+                <w:rFonts w:hint="eastAsia" w:asciiTheme="majorEastAsia" w:hAnsiTheme="majorEastAsia" w:eastAsiaTheme="majorEastAsia" w:cstheme="majorEastAsia"/>
+                <w:b/>
+                <w:bCs/>
+                <w:color w:val="auto"/>
+                <w:spacing w:val="0"/>
+                <w:position w:val="0"/>
+                <w:sz w:val="24"/>
+                <w:shd w:val="clear" w:fill="auto"/>
+                <w:lang w:val="en-US" w:eastAsia="zh-CN"/>
+              </w:rPr>
+              <w:t>1</w:t>
+            </w:r>
+            <w:r>
+              <w:rPr>
+                <w:rFonts w:hint="eastAsia" w:asciiTheme="majorEastAsia" w:hAnsiTheme="majorEastAsia" w:eastAsiaTheme="majorEastAsia" w:cstheme="majorEastAsia"/>
+                <w:b/>
+                <w:bCs/>
+                <w:kern w:val="0"/>
+                <w:sz w:val="24"/>
+                <w:szCs w:val="24"/>
+              </w:rPr>
+              <w:t xml:space="preserve">     </w:t>
+            </w:r>
+            <w:r>
+              <w:rPr>
+                <w:rFonts w:hint="eastAsia" w:asciiTheme="majorEastAsia" w:hAnsiTheme="majorEastAsia" w:eastAsiaTheme="majorEastAsia" w:cstheme="majorEastAsia"/>
+                <w:b/>
+                <w:bCs/>
+                <w:color w:val="auto"/>
+                <w:spacing w:val="0"/>
+                <w:position w:val="0"/>
+                <w:sz w:val="24"/>
+                <w:shd w:val="clear" w:fill="auto"/>
               </w:rPr>
               <w:t>惠州中威网科技有限公司</w:t>
             </w:r>
             <w:r>
               <w:rPr>
                 <w:rFonts w:hint="eastAsia" w:asciiTheme="majorEastAsia" w:hAnsiTheme="majorEastAsia" w:eastAsiaTheme="majorEastAsia" w:cstheme="majorEastAsia"/>
+                <w:b/>
+                <w:bCs/>
                 <w:kern w:val="0"/>
                 <w:sz w:val="24"/>
                 <w:szCs w:val="24"/>
@@ -2659,6 +2756,8 @@
               <w:ind w:right="391"/>
               <w:rPr>
                 <w:rFonts w:hint="eastAsia" w:asciiTheme="majorEastAsia" w:hAnsiTheme="majorEastAsia" w:eastAsiaTheme="majorEastAsia" w:cstheme="majorEastAsia"/>
+                <w:b/>
+                <w:bCs/>
                 <w:kern w:val="0"/>
                 <w:sz w:val="24"/>
                 <w:szCs w:val="24"/>
@@ -2667,56 +2766,106 @@
             <w:r>
               <w:rPr>
                 <w:rFonts w:hint="eastAsia" w:asciiTheme="majorEastAsia" w:hAnsiTheme="majorEastAsia" w:eastAsiaTheme="majorEastAsia" w:cstheme="majorEastAsia"/>
+                <w:b/>
+                <w:bCs/>
                 <w:color w:val="auto"/>
                 <w:spacing w:val="0"/>
                 <w:position w:val="0"/>
                 <w:sz w:val="24"/>
                 <w:shd w:val="clear" w:fill="auto"/>
               </w:rPr>
-              <w:t>2015.06 – 2016.09</w:t>
-            </w:r>
-            <w:r>
-              <w:rPr>
-                <w:rFonts w:hint="eastAsia" w:asciiTheme="majorEastAsia" w:hAnsiTheme="majorEastAsia" w:eastAsiaTheme="majorEastAsia" w:cstheme="majorEastAsia"/>
-                <w:kern w:val="0"/>
-                <w:sz w:val="24"/>
-                <w:szCs w:val="24"/>
-              </w:rPr>
-              <w:t xml:space="preserve">     </w:t>
-            </w:r>
-            <w:r>
-              <w:rPr>
-                <w:rFonts w:hint="eastAsia" w:asciiTheme="majorEastAsia" w:hAnsiTheme="majorEastAsia" w:eastAsiaTheme="majorEastAsia" w:cstheme="majorEastAsia"/>
+              <w:t>2015.06 – 201</w:t>
+            </w:r>
+            <w:r>
+              <w:rPr>
+                <w:rFonts w:hint="eastAsia" w:asciiTheme="majorEastAsia" w:hAnsiTheme="majorEastAsia" w:eastAsiaTheme="majorEastAsia" w:cstheme="majorEastAsia"/>
+                <w:b/>
+                <w:bCs/>
                 <w:color w:val="auto"/>
                 <w:spacing w:val="0"/>
                 <w:position w:val="0"/>
                 <w:sz w:val="24"/>
                 <w:shd w:val="clear" w:fill="auto"/>
-              </w:rPr>
-              <w:t>惠州比柯思网络科技有限公司</w:t>
-            </w:r>
-            <w:r>
-              <w:rPr>
-                <w:rFonts w:hint="eastAsia" w:asciiTheme="majorEastAsia" w:hAnsiTheme="majorEastAsia" w:eastAsiaTheme="majorEastAsia" w:cstheme="majorEastAsia"/>
+                <w:lang w:val="en-US" w:eastAsia="zh-CN"/>
+              </w:rPr>
+              <w:t>7</w:t>
+            </w:r>
+            <w:r>
+              <w:rPr>
+                <w:rFonts w:hint="eastAsia" w:asciiTheme="majorEastAsia" w:hAnsiTheme="majorEastAsia" w:eastAsiaTheme="majorEastAsia" w:cstheme="majorEastAsia"/>
+                <w:b/>
+                <w:bCs/>
+                <w:color w:val="auto"/>
+                <w:spacing w:val="0"/>
+                <w:position w:val="0"/>
+                <w:sz w:val="24"/>
+                <w:shd w:val="clear" w:fill="auto"/>
+              </w:rPr>
+              <w:t>.</w:t>
+            </w:r>
+            <w:r>
+              <w:rPr>
+                <w:rFonts w:hint="eastAsia" w:asciiTheme="majorEastAsia" w:hAnsiTheme="majorEastAsia" w:eastAsiaTheme="majorEastAsia" w:cstheme="majorEastAsia"/>
+                <w:b/>
+                <w:bCs/>
+                <w:color w:val="auto"/>
+                <w:spacing w:val="0"/>
+                <w:position w:val="0"/>
+                <w:sz w:val="24"/>
+                <w:shd w:val="clear" w:fill="auto"/>
+                <w:lang w:val="en-US" w:eastAsia="zh-CN"/>
+              </w:rPr>
+              <w:t>02</w:t>
+            </w:r>
+            <w:r>
+              <w:rPr>
+                <w:rFonts w:hint="eastAsia" w:asciiTheme="majorEastAsia" w:hAnsiTheme="majorEastAsia" w:eastAsiaTheme="majorEastAsia" w:cstheme="majorEastAsia"/>
+                <w:b/>
                 <w:bCs/>
                 <w:kern w:val="0"/>
                 <w:sz w:val="24"/>
                 <w:szCs w:val="24"/>
               </w:rPr>
+              <w:t xml:space="preserve">     </w:t>
+            </w:r>
+            <w:r>
+              <w:rPr>
+                <w:rFonts w:hint="eastAsia" w:ascii="宋体" w:hAnsi="宋体"/>
+                <w:b/>
+                <w:bCs/>
+                <w:sz w:val="24"/>
+                <w:lang w:val="zh-CN"/>
+              </w:rPr>
+              <w:t>惠州谷通科技有限公司</w:t>
+            </w:r>
+            <w:r>
+              <w:rPr>
+                <w:rFonts w:hint="eastAsia" w:asciiTheme="majorEastAsia" w:hAnsiTheme="majorEastAsia" w:eastAsiaTheme="majorEastAsia" w:cstheme="majorEastAsia"/>
+                <w:b/>
+                <w:bCs/>
+                <w:kern w:val="0"/>
+                <w:sz w:val="24"/>
+                <w:szCs w:val="24"/>
+              </w:rPr>
+              <w:t xml:space="preserve">    </w:t>
+            </w:r>
+            <w:r>
+              <w:rPr>
+                <w:rFonts w:hint="eastAsia" w:asciiTheme="majorEastAsia" w:hAnsiTheme="majorEastAsia" w:eastAsiaTheme="majorEastAsia" w:cstheme="majorEastAsia"/>
+                <w:b/>
+                <w:bCs/>
+                <w:kern w:val="0"/>
+                <w:sz w:val="24"/>
+                <w:szCs w:val="24"/>
+                <w:lang w:val="en-US" w:eastAsia="zh-CN"/>
+              </w:rPr>
               <w:t xml:space="preserve"> </w:t>
             </w:r>
             <w:r>
               <w:rPr>
                 <w:rFonts w:hint="eastAsia" w:asciiTheme="majorEastAsia" w:hAnsiTheme="majorEastAsia" w:eastAsiaTheme="majorEastAsia" w:cstheme="majorEastAsia"/>
-                <w:kern w:val="0"/>
-                <w:sz w:val="24"/>
-                <w:szCs w:val="24"/>
-              </w:rPr>
-              <w:t xml:space="preserve">   </w:t>
-            </w:r>
-            <w:r>
-              <w:rPr>
-                <w:rFonts w:hint="eastAsia" w:asciiTheme="majorEastAsia" w:hAnsiTheme="majorEastAsia" w:eastAsiaTheme="majorEastAsia" w:cstheme="majorEastAsia"/>
+                <w:b/>
+                <w:bCs/>
                 <w:color w:val="auto"/>
                 <w:spacing w:val="0"/>
                 <w:position w:val="0"/>
@@ -2951,6 +3100,9 @@
             <w:right w:w="108" w:type="dxa"/>
           </w:tblCellMar>
         </w:tblPrEx>
+        <w:trPr>
+          <w:trHeight w:val="298" w:hRule="atLeast"/>
+        </w:trPr>
         <w:tc>
           <w:tcPr>
             <w:tcW w:w="583" w:type="dxa"/>
@@ -3282,1173 +3434,1859 @@
           </w:tcPr>
           <w:p>
             <w:pPr>
-              <w:spacing w:line="360" w:lineRule="exact"/>
-              <w:ind w:right="391"/>
-              <w:rPr>
-                <w:rFonts w:asciiTheme="minorEastAsia" w:hAnsiTheme="minorEastAsia" w:cstheme="minorEastAsia"/>
-                <w:bCs/>
-                <w:szCs w:val="21"/>
-              </w:rPr>
-            </w:pPr>
-            <w:r>
-              <w:rPr>
-                <w:rFonts w:hint="eastAsia" w:asciiTheme="minorEastAsia" w:hAnsiTheme="minorEastAsia" w:cstheme="minorEastAsia"/>
-                <w:b/>
-                <w:szCs w:val="21"/>
-              </w:rPr>
-              <w:t>项目名称：</w:t>
-            </w:r>
-            <w:r>
-              <w:rPr>
-                <w:rFonts w:hint="eastAsia" w:asciiTheme="minorEastAsia" w:hAnsiTheme="minorEastAsia" w:cstheme="minorEastAsia"/>
-                <w:b/>
-                <w:szCs w:val="21"/>
-                <w:shd w:val="clear" w:color="auto" w:fill="FFFFFF"/>
-              </w:rPr>
-              <w:t>深圳代购帮</w:t>
-            </w:r>
-            <w:r>
-              <w:rPr>
-                <w:rFonts w:hint="eastAsia" w:asciiTheme="minorEastAsia" w:hAnsiTheme="minorEastAsia" w:cstheme="minorEastAsia"/>
-                <w:bCs/>
-                <w:szCs w:val="21"/>
-              </w:rPr>
-              <w:t xml:space="preserve"> （移动App）2018.</w:t>
-            </w:r>
-            <w:r>
-              <w:rPr>
-                <w:rFonts w:asciiTheme="minorEastAsia" w:hAnsiTheme="minorEastAsia" w:cstheme="minorEastAsia"/>
-                <w:bCs/>
-                <w:szCs w:val="21"/>
-              </w:rPr>
-              <w:t>6</w:t>
-            </w:r>
-            <w:r>
-              <w:rPr>
-                <w:rFonts w:hint="eastAsia" w:asciiTheme="minorEastAsia" w:hAnsiTheme="minorEastAsia" w:cstheme="minorEastAsia"/>
-                <w:bCs/>
-                <w:szCs w:val="21"/>
-              </w:rPr>
-              <w:t>~2018.</w:t>
-            </w:r>
-            <w:r>
-              <w:rPr>
-                <w:rFonts w:asciiTheme="minorEastAsia" w:hAnsiTheme="minorEastAsia" w:cstheme="minorEastAsia"/>
-                <w:bCs/>
-                <w:szCs w:val="21"/>
-              </w:rPr>
-              <w:t>10</w:t>
-            </w:r>
-          </w:p>
-          <w:p>
-            <w:pPr>
-              <w:spacing w:line="360" w:lineRule="exact"/>
-              <w:ind w:right="391"/>
-              <w:rPr>
-                <w:rFonts w:asciiTheme="minorEastAsia" w:hAnsiTheme="minorEastAsia" w:cstheme="minorEastAsia"/>
-                <w:bCs/>
-                <w:szCs w:val="21"/>
-              </w:rPr>
-            </w:pPr>
-            <w:r>
-              <w:rPr>
-                <w:rFonts w:hint="eastAsia" w:asciiTheme="minorEastAsia" w:hAnsiTheme="minorEastAsia" w:cstheme="minorEastAsia"/>
-                <w:b/>
-                <w:szCs w:val="21"/>
-              </w:rPr>
-              <w:t>项目描述：</w:t>
-            </w:r>
-            <w:r>
-              <w:rPr>
-                <w:rFonts w:hint="eastAsia" w:asciiTheme="minorEastAsia" w:hAnsiTheme="minorEastAsia" w:cstheme="minorEastAsia"/>
-                <w:bCs/>
-                <w:szCs w:val="21"/>
-                <w:shd w:val="clear" w:color="auto" w:fill="FFFFFF"/>
-              </w:rPr>
-              <w:t>是一款帮助你在日版雅虎上进行代拍的App</w:t>
-            </w:r>
-            <w:r>
-              <w:rPr>
-                <w:rFonts w:hint="eastAsia" w:asciiTheme="minorEastAsia" w:hAnsiTheme="minorEastAsia" w:cstheme="minorEastAsia"/>
-                <w:bCs/>
-                <w:szCs w:val="21"/>
-              </w:rPr>
-              <w:t>。</w:t>
-            </w:r>
-          </w:p>
-          <w:p>
-            <w:pPr>
-              <w:spacing w:line="360" w:lineRule="exact"/>
-              <w:ind w:left="945" w:hanging="945" w:hangingChars="450"/>
-              <w:rPr>
-                <w:rFonts w:asciiTheme="minorEastAsia" w:hAnsiTheme="minorEastAsia" w:cstheme="minorEastAsia"/>
-                <w:bCs/>
-                <w:szCs w:val="21"/>
-              </w:rPr>
-            </w:pPr>
-            <w:r>
-              <w:rPr>
-                <w:rFonts w:hint="eastAsia" w:asciiTheme="minorEastAsia" w:hAnsiTheme="minorEastAsia" w:cstheme="minorEastAsia"/>
-                <w:b/>
-                <w:szCs w:val="21"/>
-              </w:rPr>
-              <w:t>项目职责：</w:t>
-            </w:r>
-            <w:r>
-              <w:rPr>
-                <w:rFonts w:hint="eastAsia" w:asciiTheme="minorEastAsia" w:hAnsiTheme="minorEastAsia" w:cstheme="minorEastAsia"/>
-                <w:bCs/>
-                <w:szCs w:val="21"/>
-              </w:rPr>
-              <w:t>完成页面布局，实现网页各种特效和交互，请求后台提供的api接口，完成与后台的数据交互以及渲染页面</w:t>
-            </w:r>
-          </w:p>
-          <w:p>
-            <w:pPr>
-              <w:pStyle w:val="20"/>
-              <w:spacing w:line="360" w:lineRule="exact"/>
-              <w:ind w:firstLine="0" w:firstLineChars="0"/>
-              <w:rPr>
-                <w:rFonts w:asciiTheme="minorEastAsia" w:hAnsiTheme="minorEastAsia" w:eastAsiaTheme="minorEastAsia" w:cstheme="minorEastAsia"/>
-                <w:b/>
-                <w:szCs w:val="21"/>
-              </w:rPr>
-            </w:pPr>
-            <w:r>
+              <w:spacing w:beforeLines="0" w:afterLines="0"/>
+              <w:ind w:left="482" w:hanging="482"/>
               <w:rPr>
                 <w:rFonts w:hint="eastAsia" w:asciiTheme="minorEastAsia" w:hAnsiTheme="minorEastAsia" w:eastAsiaTheme="minorEastAsia" w:cstheme="minorEastAsia"/>
                 <w:b/>
-                <w:szCs w:val="21"/>
-              </w:rPr>
-              <w:t>技术要点：</w:t>
-            </w:r>
-          </w:p>
-          <w:p>
-            <w:pPr>
-              <w:pStyle w:val="20"/>
+                <w:bCs/>
+                <w:sz w:val="24"/>
+                <w:lang w:val="zh-CN"/>
+              </w:rPr>
+            </w:pPr>
+            <w:r>
+              <w:rPr>
+                <w:rFonts w:hint="eastAsia" w:asciiTheme="minorEastAsia" w:hAnsiTheme="minorEastAsia" w:eastAsiaTheme="minorEastAsia" w:cstheme="minorEastAsia"/>
+                <w:b/>
+                <w:bCs/>
+                <w:sz w:val="24"/>
+                <w:lang w:val="zh-CN"/>
+              </w:rPr>
+              <w:t>惠州中威网科技有限公司（PC官网）</w:t>
+            </w:r>
+          </w:p>
+          <w:p>
+            <w:pPr>
+              <w:spacing w:beforeLines="0" w:afterLines="0"/>
+              <w:ind w:left="482"/>
+              <w:rPr>
+                <w:rFonts w:hint="default" w:ascii="Calibri" w:hAnsi="Calibri" w:eastAsia="Calibri"/>
+                <w:sz w:val="24"/>
+                <w:lang w:val="zh-CN"/>
+              </w:rPr>
+            </w:pPr>
+            <w:r>
+              <w:rPr>
+                <w:rFonts w:hint="eastAsia" w:ascii="宋体" w:hAnsi="宋体"/>
+                <w:sz w:val="24"/>
+                <w:lang w:val="zh-CN"/>
+              </w:rPr>
+              <w:t>项目描述：中威网是国内领先的单一麦芽威士忌交流交易平台</w:t>
+            </w:r>
+            <w:r>
+              <w:rPr>
+                <w:rFonts w:hint="default" w:ascii="Calibri" w:hAnsi="Calibri" w:eastAsia="Calibri"/>
+                <w:sz w:val="24"/>
+                <w:lang w:val="zh-CN"/>
+              </w:rPr>
+              <w:t>,</w:t>
+            </w:r>
+            <w:r>
+              <w:rPr>
+                <w:rFonts w:hint="eastAsia" w:ascii="宋体" w:hAnsi="宋体"/>
+                <w:sz w:val="24"/>
+                <w:lang w:val="zh-CN"/>
+              </w:rPr>
+              <w:t>包罗世界知名威士忌品牌</w:t>
+            </w:r>
+            <w:r>
+              <w:rPr>
+                <w:rFonts w:hint="default" w:ascii="Calibri" w:hAnsi="Calibri" w:eastAsia="Calibri"/>
+                <w:sz w:val="24"/>
+                <w:lang w:val="zh-CN"/>
+              </w:rPr>
+              <w:t>,Single Malt Whisky</w:t>
+            </w:r>
+            <w:r>
+              <w:rPr>
+                <w:rFonts w:hint="eastAsia" w:ascii="宋体" w:hAnsi="宋体"/>
+                <w:sz w:val="24"/>
+                <w:lang w:val="zh-CN"/>
+              </w:rPr>
+              <w:t>拍卖分享资讯</w:t>
+            </w:r>
+          </w:p>
+          <w:p>
+            <w:pPr>
+              <w:spacing w:beforeLines="0" w:afterLines="0"/>
+              <w:ind w:left="482"/>
+              <w:rPr>
+                <w:rFonts w:hint="default" w:ascii="Calibri" w:hAnsi="Calibri" w:eastAsia="Calibri"/>
+                <w:sz w:val="24"/>
+                <w:lang w:val="zh-CN"/>
+              </w:rPr>
+            </w:pPr>
+            <w:r>
+              <w:rPr>
+                <w:rFonts w:hint="eastAsia" w:ascii="宋体" w:hAnsi="宋体"/>
+                <w:sz w:val="24"/>
+                <w:lang w:val="zh-CN"/>
+              </w:rPr>
+              <w:t>项目职责：为公司</w:t>
+            </w:r>
+            <w:r>
+              <w:rPr>
+                <w:rFonts w:hint="default" w:ascii="Calibri" w:hAnsi="Calibri" w:eastAsia="Calibri"/>
+                <w:sz w:val="24"/>
+                <w:lang w:val="zh-CN"/>
+              </w:rPr>
+              <w:t>Web</w:t>
+            </w:r>
+            <w:r>
+              <w:rPr>
+                <w:rFonts w:hint="eastAsia" w:ascii="宋体" w:hAnsi="宋体"/>
+                <w:sz w:val="24"/>
+                <w:lang w:val="zh-CN"/>
+              </w:rPr>
+              <w:t>产品实现一流的界面，</w:t>
+            </w:r>
+            <w:r>
+              <w:rPr>
+                <w:rFonts w:hint="default" w:ascii="Calibri" w:hAnsi="Calibri" w:eastAsia="Calibri"/>
+                <w:sz w:val="24"/>
+                <w:lang w:val="zh-CN"/>
+              </w:rPr>
+              <w:t>git</w:t>
+            </w:r>
+            <w:r>
+              <w:rPr>
+                <w:rFonts w:hint="eastAsia" w:ascii="宋体" w:hAnsi="宋体"/>
+                <w:sz w:val="24"/>
+                <w:lang w:val="zh-CN"/>
+              </w:rPr>
+              <w:t>仓库的创立，分支划分，配合后台开发工程师，完成</w:t>
+            </w:r>
+            <w:r>
+              <w:rPr>
+                <w:rFonts w:hint="default" w:ascii="Calibri" w:hAnsi="Calibri" w:eastAsia="Calibri"/>
+                <w:sz w:val="24"/>
+                <w:lang w:val="zh-CN"/>
+              </w:rPr>
+              <w:t>WEB</w:t>
+            </w:r>
+            <w:r>
+              <w:rPr>
+                <w:rFonts w:hint="eastAsia" w:ascii="宋体" w:hAnsi="宋体"/>
+                <w:sz w:val="24"/>
+                <w:lang w:val="zh-CN"/>
+              </w:rPr>
+              <w:t>页面的交互功能、联调等工作</w:t>
+            </w:r>
+          </w:p>
+          <w:p>
+            <w:pPr>
+              <w:spacing w:beforeLines="0" w:afterLines="0"/>
+              <w:ind w:left="482"/>
+              <w:rPr>
+                <w:rFonts w:hint="default" w:ascii="Calibri" w:hAnsi="Calibri" w:eastAsia="Calibri"/>
+                <w:sz w:val="24"/>
+                <w:lang w:val="zh-CN"/>
+              </w:rPr>
+            </w:pPr>
+            <w:r>
+              <w:rPr>
+                <w:rFonts w:hint="eastAsia" w:ascii="宋体" w:hAnsi="宋体"/>
+                <w:sz w:val="24"/>
+                <w:lang w:val="zh-CN"/>
+              </w:rPr>
+              <w:t>使用技术：</w:t>
+            </w:r>
+          </w:p>
+          <w:p>
+            <w:pPr>
+              <w:numPr>
+                <w:ilvl w:val="0"/>
+                <w:numId w:val="5"/>
+              </w:numPr>
+              <w:spacing w:beforeLines="0" w:afterLines="0"/>
+              <w:ind w:left="840" w:hanging="360"/>
+              <w:rPr>
+                <w:rFonts w:hint="default" w:ascii="Calibri" w:hAnsi="Calibri" w:eastAsia="Calibri"/>
+                <w:sz w:val="24"/>
+                <w:lang w:val="zh-CN"/>
+              </w:rPr>
+            </w:pPr>
+            <w:r>
+              <w:rPr>
+                <w:rFonts w:hint="eastAsia" w:ascii="宋体" w:hAnsi="宋体"/>
+                <w:sz w:val="24"/>
+                <w:lang w:val="zh-CN"/>
+              </w:rPr>
+              <w:t>使用</w:t>
+            </w:r>
+            <w:r>
+              <w:rPr>
+                <w:rFonts w:hint="default" w:ascii="Calibri" w:hAnsi="Calibri" w:eastAsia="Calibri"/>
+                <w:sz w:val="24"/>
+                <w:lang w:val="zh-CN"/>
+              </w:rPr>
+              <w:t>html5+css3</w:t>
+            </w:r>
+            <w:r>
+              <w:rPr>
+                <w:rFonts w:hint="eastAsia" w:ascii="宋体" w:hAnsi="宋体"/>
+                <w:sz w:val="24"/>
+                <w:lang w:val="zh-CN"/>
+              </w:rPr>
+              <w:t>进行页面布局，</w:t>
+            </w:r>
+            <w:r>
+              <w:rPr>
+                <w:rFonts w:hint="default" w:ascii="Calibri" w:hAnsi="Calibri" w:eastAsia="Calibri"/>
+                <w:sz w:val="24"/>
+                <w:lang w:val="zh-CN"/>
+              </w:rPr>
+              <w:t>JavaScript</w:t>
+            </w:r>
+            <w:r>
+              <w:rPr>
+                <w:rFonts w:hint="eastAsia" w:ascii="宋体" w:hAnsi="宋体"/>
+                <w:sz w:val="24"/>
+                <w:lang w:val="zh-CN"/>
+              </w:rPr>
+              <w:t>进行代码构建</w:t>
+            </w:r>
+          </w:p>
+          <w:p>
+            <w:pPr>
+              <w:spacing w:beforeLines="0" w:afterLines="0"/>
+              <w:ind w:left="480"/>
+              <w:rPr>
+                <w:rFonts w:hint="eastAsia" w:ascii="宋体" w:hAnsi="宋体"/>
+                <w:sz w:val="24"/>
+                <w:lang w:val="zh-CN"/>
+              </w:rPr>
+            </w:pPr>
+            <w:r>
+              <w:rPr>
+                <w:rFonts w:hint="default" w:ascii="Calibri" w:hAnsi="Calibri" w:eastAsia="Calibri"/>
+                <w:sz w:val="24"/>
+                <w:lang w:val="zh-CN"/>
+              </w:rPr>
+              <w:t>2</w:t>
+            </w:r>
+            <w:r>
+              <w:rPr>
+                <w:rFonts w:hint="eastAsia" w:ascii="宋体" w:hAnsi="宋体"/>
+                <w:sz w:val="24"/>
+                <w:lang w:val="zh-CN"/>
+              </w:rPr>
+              <w:t>．利用</w:t>
+            </w:r>
+            <w:r>
+              <w:rPr>
+                <w:rFonts w:hint="default" w:ascii="Calibri" w:hAnsi="Calibri" w:eastAsia="Calibri"/>
+                <w:sz w:val="24"/>
+                <w:lang w:val="zh-CN"/>
+              </w:rPr>
+              <w:t>jquery</w:t>
+            </w:r>
+            <w:r>
+              <w:rPr>
+                <w:rFonts w:hint="eastAsia" w:ascii="宋体" w:hAnsi="宋体"/>
+                <w:sz w:val="24"/>
+                <w:lang w:val="zh-CN"/>
+              </w:rPr>
+              <w:t>轮播图插件</w:t>
+            </w:r>
+            <w:r>
+              <w:rPr>
+                <w:rFonts w:hint="default" w:ascii="Calibri" w:hAnsi="Calibri" w:eastAsia="Calibri"/>
+                <w:sz w:val="24"/>
+                <w:lang w:val="zh-CN"/>
+              </w:rPr>
+              <w:t>slider</w:t>
+            </w:r>
+            <w:r>
+              <w:rPr>
+                <w:rFonts w:hint="eastAsia" w:ascii="宋体" w:hAnsi="宋体"/>
+                <w:sz w:val="24"/>
+                <w:lang w:val="zh-CN"/>
+              </w:rPr>
+              <w:t>实现首页轮播图的效果，利用滚动条事件监听</w:t>
+            </w:r>
+            <w:r>
+              <w:rPr>
+                <w:rFonts w:hint="default" w:ascii="Calibri" w:hAnsi="Calibri" w:eastAsia="Calibri"/>
+                <w:sz w:val="24"/>
+                <w:lang w:val="zh-CN"/>
+              </w:rPr>
+              <w:t>nav</w:t>
+            </w:r>
+            <w:r>
+              <w:rPr>
+                <w:rFonts w:hint="eastAsia" w:ascii="宋体" w:hAnsi="宋体"/>
+                <w:sz w:val="24"/>
+                <w:lang w:val="zh-CN"/>
+              </w:rPr>
+              <w:t>的</w:t>
+            </w:r>
+            <w:r>
+              <w:rPr>
+                <w:rFonts w:hint="default" w:ascii="Calibri" w:hAnsi="Calibri" w:eastAsia="Calibri"/>
+                <w:sz w:val="24"/>
+                <w:lang w:val="zh-CN"/>
+              </w:rPr>
+              <w:t>active</w:t>
+            </w:r>
+            <w:r>
+              <w:rPr>
+                <w:rFonts w:hint="eastAsia" w:ascii="宋体" w:hAnsi="宋体"/>
+                <w:sz w:val="24"/>
+                <w:lang w:val="zh-CN"/>
+              </w:rPr>
+              <w:t>样式，而</w:t>
+            </w:r>
+            <w:r>
+              <w:rPr>
+                <w:rFonts w:hint="default" w:ascii="Calibri" w:hAnsi="Calibri" w:eastAsia="Calibri"/>
+                <w:sz w:val="24"/>
+                <w:lang w:val="zh-CN"/>
+              </w:rPr>
+              <w:t>nav</w:t>
+            </w:r>
+            <w:r>
+              <w:rPr>
+                <w:rFonts w:hint="eastAsia" w:ascii="宋体" w:hAnsi="宋体"/>
+                <w:sz w:val="24"/>
+                <w:lang w:val="zh-CN"/>
+              </w:rPr>
+              <w:t>也通过</w:t>
+            </w:r>
+            <w:r>
+              <w:rPr>
+                <w:rFonts w:hint="default" w:ascii="Calibri" w:hAnsi="Calibri" w:eastAsia="Calibri"/>
+                <w:sz w:val="24"/>
+                <w:lang w:val="zh-CN"/>
+              </w:rPr>
+              <w:t>a</w:t>
+            </w:r>
+            <w:r>
+              <w:rPr>
+                <w:rFonts w:hint="eastAsia" w:ascii="宋体" w:hAnsi="宋体"/>
+                <w:sz w:val="24"/>
+                <w:lang w:val="zh-CN"/>
+              </w:rPr>
+              <w:t>标签的</w:t>
+            </w:r>
+            <w:r>
+              <w:rPr>
+                <w:rFonts w:hint="default" w:ascii="Calibri" w:hAnsi="Calibri" w:eastAsia="Calibri"/>
+                <w:sz w:val="24"/>
+                <w:lang w:val="zh-CN"/>
+              </w:rPr>
+              <w:t>href</w:t>
+            </w:r>
+            <w:r>
+              <w:rPr>
+                <w:rFonts w:hint="eastAsia" w:ascii="宋体" w:hAnsi="宋体"/>
+                <w:sz w:val="24"/>
+                <w:lang w:val="zh-CN"/>
+              </w:rPr>
+              <w:t>属性来实现了跳转</w:t>
+            </w:r>
+          </w:p>
+          <w:p>
+            <w:pPr>
+              <w:spacing w:beforeLines="0" w:afterLines="0"/>
+              <w:ind w:firstLine="480" w:firstLineChars="200"/>
+              <w:rPr>
+                <w:rFonts w:hint="eastAsia" w:ascii="宋体" w:hAnsi="宋体"/>
+                <w:sz w:val="24"/>
+                <w:lang w:val="zh-CN"/>
+              </w:rPr>
+            </w:pPr>
+            <w:r>
+              <w:rPr>
+                <w:rFonts w:hint="default" w:ascii="Calibri" w:hAnsi="Calibri" w:eastAsia="Calibri"/>
+                <w:sz w:val="24"/>
+                <w:lang w:val="zh-CN"/>
+              </w:rPr>
+              <w:t>3</w:t>
+            </w:r>
+            <w:r>
+              <w:rPr>
+                <w:rFonts w:hint="eastAsia" w:ascii="宋体" w:hAnsi="宋体"/>
+                <w:sz w:val="24"/>
+                <w:lang w:val="zh-CN"/>
+              </w:rPr>
+              <w:t>．利用</w:t>
+            </w:r>
+            <w:r>
+              <w:rPr>
+                <w:rFonts w:hint="default" w:ascii="Calibri" w:hAnsi="Calibri" w:eastAsia="Calibri"/>
+                <w:sz w:val="24"/>
+                <w:lang w:val="zh-CN"/>
+              </w:rPr>
+              <w:t>gulp</w:t>
+            </w:r>
+            <w:r>
+              <w:rPr>
+                <w:rFonts w:hint="eastAsia" w:ascii="宋体" w:hAnsi="宋体"/>
+                <w:sz w:val="24"/>
+                <w:lang w:val="zh-CN"/>
+              </w:rPr>
+              <w:t>、</w:t>
+            </w:r>
+            <w:r>
+              <w:rPr>
+                <w:rFonts w:hint="default" w:ascii="Calibri" w:hAnsi="Calibri" w:eastAsia="Calibri"/>
+                <w:sz w:val="24"/>
+                <w:lang w:val="zh-CN"/>
+              </w:rPr>
+              <w:t>sass</w:t>
+            </w:r>
+            <w:r>
+              <w:rPr>
+                <w:rFonts w:hint="eastAsia" w:ascii="宋体" w:hAnsi="宋体"/>
+                <w:sz w:val="24"/>
+                <w:lang w:val="zh-CN"/>
+              </w:rPr>
+              <w:t>、</w:t>
+            </w:r>
+            <w:r>
+              <w:rPr>
+                <w:rFonts w:hint="default" w:ascii="Calibri" w:hAnsi="Calibri" w:eastAsia="Calibri"/>
+                <w:sz w:val="24"/>
+                <w:lang w:val="zh-CN"/>
+              </w:rPr>
+              <w:t>uglify</w:t>
+            </w:r>
+            <w:r>
+              <w:rPr>
+                <w:rFonts w:hint="eastAsia" w:ascii="宋体" w:hAnsi="宋体"/>
+                <w:sz w:val="24"/>
+                <w:lang w:val="zh-CN"/>
+              </w:rPr>
+              <w:t>、</w:t>
+            </w:r>
+            <w:r>
+              <w:rPr>
+                <w:rFonts w:hint="default" w:ascii="Calibri" w:hAnsi="Calibri" w:eastAsia="Calibri"/>
+                <w:sz w:val="24"/>
+                <w:lang w:val="zh-CN"/>
+              </w:rPr>
+              <w:t>clean-css</w:t>
+            </w:r>
+            <w:r>
+              <w:rPr>
+                <w:rFonts w:hint="eastAsia" w:ascii="宋体" w:hAnsi="宋体"/>
+                <w:sz w:val="24"/>
+                <w:lang w:val="zh-CN"/>
+              </w:rPr>
+              <w:t>实现页面的监听以及</w:t>
+            </w:r>
+            <w:r>
+              <w:rPr>
+                <w:rFonts w:hint="default" w:ascii="Calibri" w:hAnsi="Calibri" w:eastAsia="Calibri"/>
+                <w:sz w:val="24"/>
+                <w:lang w:val="zh-CN"/>
+              </w:rPr>
+              <w:t>css</w:t>
+            </w:r>
+            <w:r>
+              <w:rPr>
+                <w:rFonts w:hint="eastAsia" w:ascii="宋体" w:hAnsi="宋体"/>
+                <w:sz w:val="24"/>
+                <w:lang w:val="zh-CN"/>
+              </w:rPr>
+              <w:t>的编译，以及代码的压缩来实现前端的性能优化</w:t>
+            </w:r>
+          </w:p>
+          <w:p>
+            <w:pPr>
+              <w:spacing w:beforeLines="0" w:afterLines="0"/>
+              <w:rPr>
+                <w:rFonts w:hint="eastAsia" w:ascii="宋体" w:hAnsi="宋体"/>
+                <w:sz w:val="21"/>
+                <w:szCs w:val="20"/>
+                <w:lang w:val="zh-CN"/>
+              </w:rPr>
+            </w:pPr>
+          </w:p>
+          <w:p>
+            <w:pPr>
+              <w:spacing w:beforeLines="0" w:afterLines="0"/>
+              <w:rPr>
+                <w:rFonts w:hint="eastAsia" w:ascii="宋体" w:hAnsi="宋体"/>
+                <w:sz w:val="21"/>
+                <w:szCs w:val="20"/>
+                <w:lang w:val="zh-CN"/>
+              </w:rPr>
+            </w:pPr>
+          </w:p>
+          <w:p>
+            <w:pPr>
+              <w:spacing w:beforeLines="0" w:afterLines="0"/>
+              <w:rPr>
+                <w:rFonts w:hint="eastAsia" w:asciiTheme="minorEastAsia" w:hAnsiTheme="minorEastAsia" w:eastAsiaTheme="minorEastAsia" w:cstheme="minorEastAsia"/>
+                <w:b/>
+                <w:bCs/>
+                <w:sz w:val="21"/>
+                <w:szCs w:val="20"/>
+                <w:lang w:val="zh-CN"/>
+              </w:rPr>
+            </w:pPr>
+            <w:r>
+              <w:rPr>
+                <w:rFonts w:hint="eastAsia" w:asciiTheme="minorEastAsia" w:hAnsiTheme="minorEastAsia" w:eastAsiaTheme="minorEastAsia" w:cstheme="minorEastAsia"/>
+                <w:b/>
+                <w:bCs/>
+                <w:sz w:val="21"/>
+                <w:szCs w:val="20"/>
+                <w:lang w:val="zh-CN"/>
+              </w:rPr>
+              <w:t>惠州中威网科技有限公司（VUE MOBILE ）</w:t>
+            </w:r>
+          </w:p>
+          <w:p>
+            <w:pPr>
+              <w:spacing w:beforeLines="0" w:afterLines="0"/>
+              <w:ind w:left="482"/>
+              <w:rPr>
+                <w:rFonts w:hint="default" w:ascii="Calibri" w:hAnsi="Calibri" w:eastAsia="Calibri"/>
+                <w:sz w:val="21"/>
+                <w:szCs w:val="20"/>
+                <w:lang w:val="zh-CN"/>
+              </w:rPr>
+            </w:pPr>
+            <w:r>
+              <w:rPr>
+                <w:rFonts w:hint="eastAsia" w:ascii="宋体" w:hAnsi="宋体"/>
+                <w:sz w:val="21"/>
+                <w:szCs w:val="20"/>
+                <w:lang w:val="zh-CN"/>
+              </w:rPr>
+              <w:t>项目描述：这是一个移动端的威士忌网上拍卖平台，主要针对于各位威士忌爱好者可以在平台上自由拍卖</w:t>
+            </w:r>
+          </w:p>
+          <w:p>
+            <w:pPr>
+              <w:spacing w:beforeLines="0" w:afterLines="0"/>
+              <w:ind w:left="482"/>
+              <w:rPr>
+                <w:rFonts w:hint="default" w:ascii="Calibri" w:hAnsi="Calibri" w:eastAsia="Calibri"/>
+                <w:sz w:val="21"/>
+                <w:szCs w:val="20"/>
+                <w:lang w:val="zh-CN"/>
+              </w:rPr>
+            </w:pPr>
+            <w:r>
+              <w:rPr>
+                <w:rFonts w:hint="eastAsia" w:ascii="宋体" w:hAnsi="宋体"/>
+                <w:sz w:val="21"/>
+                <w:szCs w:val="20"/>
+                <w:lang w:val="zh-CN"/>
+              </w:rPr>
+              <w:t>项目职责：主要负责项目的首页、列表页、详情页，个人中心等功能模块的开发</w:t>
+            </w:r>
+          </w:p>
+          <w:p>
+            <w:pPr>
+              <w:spacing w:beforeLines="0" w:afterLines="0"/>
+              <w:ind w:left="482"/>
+              <w:rPr>
+                <w:rFonts w:hint="default" w:ascii="Calibri" w:hAnsi="Calibri" w:eastAsia="Calibri"/>
+                <w:sz w:val="21"/>
+                <w:szCs w:val="20"/>
+                <w:lang w:val="zh-CN"/>
+              </w:rPr>
+            </w:pPr>
+            <w:r>
+              <w:rPr>
+                <w:rFonts w:hint="eastAsia" w:ascii="宋体" w:hAnsi="宋体"/>
+                <w:sz w:val="21"/>
+                <w:szCs w:val="20"/>
+                <w:lang w:val="zh-CN"/>
+              </w:rPr>
+              <w:t>使用技术：</w:t>
+            </w:r>
+          </w:p>
+          <w:p>
+            <w:pPr>
+              <w:numPr>
+                <w:ilvl w:val="0"/>
+                <w:numId w:val="6"/>
+              </w:numPr>
+              <w:spacing w:beforeLines="0" w:afterLines="0"/>
+              <w:ind w:left="842" w:hanging="360"/>
+              <w:rPr>
+                <w:rFonts w:hint="default" w:ascii="Calibri" w:hAnsi="Calibri" w:eastAsia="Calibri"/>
+                <w:sz w:val="21"/>
+                <w:szCs w:val="20"/>
+                <w:lang w:val="zh-CN"/>
+              </w:rPr>
+            </w:pPr>
+            <w:r>
+              <w:rPr>
+                <w:rFonts w:hint="eastAsia" w:ascii="宋体" w:hAnsi="宋体"/>
+                <w:sz w:val="21"/>
+                <w:szCs w:val="20"/>
+                <w:lang w:val="zh-CN"/>
+              </w:rPr>
+              <w:t>基于</w:t>
+            </w:r>
+            <w:r>
+              <w:rPr>
+                <w:rFonts w:hint="default" w:ascii="Calibri" w:hAnsi="Calibri" w:eastAsia="Calibri"/>
+                <w:sz w:val="21"/>
+                <w:szCs w:val="20"/>
+                <w:lang w:val="zh-CN"/>
+              </w:rPr>
+              <w:t>vue-cli</w:t>
+            </w:r>
+            <w:r>
+              <w:rPr>
+                <w:rFonts w:hint="eastAsia" w:ascii="宋体" w:hAnsi="宋体"/>
+                <w:sz w:val="21"/>
+                <w:szCs w:val="20"/>
+                <w:lang w:val="zh-CN"/>
+              </w:rPr>
+              <w:t>搭建项目开发环境，配置</w:t>
+            </w:r>
+            <w:r>
+              <w:rPr>
+                <w:rFonts w:hint="default" w:ascii="Calibri" w:hAnsi="Calibri" w:eastAsia="Calibri"/>
+                <w:sz w:val="21"/>
+                <w:szCs w:val="20"/>
+                <w:lang w:val="zh-CN"/>
+              </w:rPr>
+              <w:t>loader</w:t>
+            </w:r>
+            <w:r>
+              <w:rPr>
+                <w:rFonts w:hint="eastAsia" w:ascii="宋体" w:hAnsi="宋体"/>
+                <w:sz w:val="21"/>
+                <w:szCs w:val="20"/>
+                <w:lang w:val="zh-CN"/>
+              </w:rPr>
+              <w:t>，有</w:t>
+            </w:r>
+            <w:r>
+              <w:rPr>
+                <w:rFonts w:hint="default" w:ascii="Calibri" w:hAnsi="Calibri" w:eastAsia="Calibri"/>
+                <w:sz w:val="21"/>
+                <w:szCs w:val="20"/>
+                <w:lang w:val="zh-CN"/>
+              </w:rPr>
+              <w:t>babel</w:t>
+            </w:r>
+            <w:r>
+              <w:rPr>
+                <w:rFonts w:hint="eastAsia" w:ascii="宋体" w:hAnsi="宋体"/>
+                <w:sz w:val="21"/>
+                <w:szCs w:val="20"/>
+                <w:lang w:val="zh-CN"/>
+              </w:rPr>
+              <w:t>、</w:t>
+            </w:r>
+            <w:r>
+              <w:rPr>
+                <w:rFonts w:hint="default" w:ascii="Calibri" w:hAnsi="Calibri" w:eastAsia="Calibri"/>
+                <w:sz w:val="21"/>
+                <w:szCs w:val="20"/>
+                <w:lang w:val="zh-CN"/>
+              </w:rPr>
+              <w:t>url</w:t>
+            </w:r>
+            <w:r>
+              <w:rPr>
+                <w:rFonts w:hint="eastAsia" w:ascii="宋体" w:hAnsi="宋体"/>
+                <w:sz w:val="21"/>
+                <w:szCs w:val="20"/>
+                <w:lang w:val="zh-CN"/>
+              </w:rPr>
+              <w:t>、</w:t>
+            </w:r>
+            <w:r>
+              <w:rPr>
+                <w:rFonts w:hint="default" w:ascii="Calibri" w:hAnsi="Calibri" w:eastAsia="Calibri"/>
+                <w:sz w:val="21"/>
+                <w:szCs w:val="20"/>
+                <w:lang w:val="zh-CN"/>
+              </w:rPr>
+              <w:t>sass</w:t>
+            </w:r>
+            <w:r>
+              <w:rPr>
+                <w:rFonts w:hint="eastAsia" w:ascii="宋体" w:hAnsi="宋体"/>
+                <w:sz w:val="21"/>
+                <w:szCs w:val="20"/>
+                <w:lang w:val="zh-CN"/>
+              </w:rPr>
+              <w:t>等等，在</w:t>
+            </w:r>
+            <w:r>
+              <w:rPr>
+                <w:rFonts w:hint="default" w:ascii="Calibri" w:hAnsi="Calibri" w:eastAsia="Calibri"/>
+                <w:sz w:val="21"/>
+                <w:szCs w:val="20"/>
+                <w:lang w:val="zh-CN"/>
+              </w:rPr>
+              <w:t>config</w:t>
+            </w:r>
+            <w:r>
+              <w:rPr>
+                <w:rFonts w:hint="eastAsia" w:ascii="宋体" w:hAnsi="宋体"/>
+                <w:sz w:val="21"/>
+                <w:szCs w:val="20"/>
+                <w:lang w:val="zh-CN"/>
+              </w:rPr>
+              <w:t>里配置</w:t>
+            </w:r>
+            <w:r>
+              <w:rPr>
+                <w:rFonts w:hint="default" w:ascii="Calibri" w:hAnsi="Calibri" w:eastAsia="Calibri"/>
+                <w:sz w:val="21"/>
+                <w:szCs w:val="20"/>
+                <w:lang w:val="zh-CN"/>
+              </w:rPr>
+              <w:t>proxy</w:t>
+            </w:r>
+            <w:r>
+              <w:rPr>
+                <w:rFonts w:hint="eastAsia" w:ascii="宋体" w:hAnsi="宋体"/>
+                <w:sz w:val="21"/>
+                <w:szCs w:val="20"/>
+                <w:lang w:val="zh-CN"/>
+              </w:rPr>
+              <w:t>跨域的服务器代理</w:t>
+            </w:r>
+          </w:p>
+          <w:p>
+            <w:pPr>
+              <w:spacing w:beforeLines="0" w:afterLines="0"/>
+              <w:ind w:left="482"/>
+              <w:rPr>
+                <w:rFonts w:hint="default" w:ascii="Calibri" w:hAnsi="Calibri" w:eastAsia="Calibri"/>
+                <w:sz w:val="21"/>
+                <w:szCs w:val="20"/>
+                <w:lang w:val="zh-CN"/>
+              </w:rPr>
+            </w:pPr>
+            <w:r>
+              <w:rPr>
+                <w:rFonts w:hint="default" w:ascii="Calibri" w:hAnsi="Calibri" w:eastAsia="Calibri"/>
+                <w:sz w:val="21"/>
+                <w:szCs w:val="20"/>
+                <w:lang w:val="zh-CN"/>
+              </w:rPr>
+              <w:t xml:space="preserve">2. </w:t>
+            </w:r>
+            <w:r>
+              <w:rPr>
+                <w:rFonts w:hint="eastAsia" w:ascii="宋体" w:hAnsi="宋体"/>
+                <w:sz w:val="21"/>
+                <w:szCs w:val="20"/>
+                <w:lang w:val="zh-CN"/>
+              </w:rPr>
+              <w:t>用了</w:t>
+            </w:r>
+            <w:r>
+              <w:rPr>
+                <w:rFonts w:hint="default" w:ascii="Calibri" w:hAnsi="Calibri" w:eastAsia="Calibri"/>
+                <w:sz w:val="21"/>
+                <w:szCs w:val="20"/>
+                <w:lang w:val="zh-CN"/>
+              </w:rPr>
+              <w:t>fastclick</w:t>
+            </w:r>
+            <w:r>
+              <w:rPr>
+                <w:rFonts w:hint="eastAsia" w:ascii="宋体" w:hAnsi="宋体"/>
+                <w:sz w:val="21"/>
+                <w:szCs w:val="20"/>
+                <w:lang w:val="zh-CN"/>
+              </w:rPr>
+              <w:t>插件解决移动端浏览器点击时间延迟</w:t>
+            </w:r>
+            <w:r>
+              <w:rPr>
+                <w:rFonts w:hint="default" w:ascii="Calibri" w:hAnsi="Calibri" w:eastAsia="Calibri"/>
+                <w:sz w:val="21"/>
+                <w:szCs w:val="20"/>
+                <w:lang w:val="zh-CN"/>
+              </w:rPr>
+              <w:t>300</w:t>
+            </w:r>
+            <w:r>
+              <w:rPr>
+                <w:rFonts w:hint="eastAsia" w:ascii="宋体" w:hAnsi="宋体"/>
+                <w:sz w:val="21"/>
+                <w:szCs w:val="20"/>
+                <w:lang w:val="zh-CN"/>
+              </w:rPr>
+              <w:t>毫秒的问题提升用户体验</w:t>
+            </w:r>
+          </w:p>
+          <w:p>
+            <w:pPr>
+              <w:spacing w:beforeLines="0" w:afterLines="0"/>
+              <w:ind w:left="482"/>
+              <w:rPr>
+                <w:rFonts w:hint="default" w:ascii="Calibri" w:hAnsi="Calibri" w:eastAsia="Calibri"/>
+                <w:sz w:val="21"/>
+                <w:szCs w:val="20"/>
+                <w:lang w:val="zh-CN"/>
+              </w:rPr>
+            </w:pPr>
+            <w:r>
+              <w:rPr>
+                <w:rFonts w:hint="default" w:ascii="Calibri" w:hAnsi="Calibri" w:eastAsia="Calibri"/>
+                <w:sz w:val="21"/>
+                <w:szCs w:val="20"/>
+                <w:lang w:val="zh-CN"/>
+              </w:rPr>
+              <w:t>3.</w:t>
+            </w:r>
+            <w:r>
+              <w:rPr>
+                <w:rFonts w:hint="eastAsia" w:ascii="宋体" w:hAnsi="宋体"/>
+                <w:sz w:val="21"/>
+                <w:szCs w:val="20"/>
+                <w:lang w:val="zh-CN"/>
+              </w:rPr>
+              <w:t>，页面</w:t>
+            </w:r>
+            <w:r>
+              <w:rPr>
+                <w:rFonts w:hint="default" w:ascii="Calibri" w:hAnsi="Calibri" w:eastAsia="Calibri"/>
+                <w:sz w:val="21"/>
+                <w:szCs w:val="20"/>
+                <w:lang w:val="zh-CN"/>
+              </w:rPr>
+              <w:t>http</w:t>
+            </w:r>
+            <w:r>
+              <w:rPr>
+                <w:rFonts w:hint="eastAsia" w:ascii="宋体" w:hAnsi="宋体"/>
+                <w:sz w:val="21"/>
+                <w:szCs w:val="20"/>
+                <w:lang w:val="zh-CN"/>
+              </w:rPr>
+              <w:t>请求较多,对</w:t>
+            </w:r>
+            <w:r>
+              <w:rPr>
+                <w:rFonts w:hint="default" w:ascii="Calibri" w:hAnsi="Calibri" w:eastAsia="Calibri"/>
+                <w:sz w:val="21"/>
+                <w:szCs w:val="20"/>
+                <w:lang w:val="zh-CN"/>
+              </w:rPr>
+              <w:t>axios</w:t>
+            </w:r>
+            <w:r>
+              <w:rPr>
+                <w:rFonts w:hint="eastAsia" w:ascii="宋体" w:hAnsi="宋体"/>
+                <w:sz w:val="21"/>
+                <w:szCs w:val="20"/>
+                <w:lang w:val="zh-CN"/>
+              </w:rPr>
+              <w:t>进行了封装</w:t>
+            </w:r>
+          </w:p>
+          <w:p>
+            <w:pPr>
+              <w:spacing w:beforeLines="0" w:afterLines="0"/>
+              <w:ind w:left="482"/>
+              <w:rPr>
+                <w:rFonts w:hint="default" w:ascii="Calibri" w:hAnsi="Calibri" w:eastAsia="Calibri"/>
+                <w:sz w:val="21"/>
+                <w:szCs w:val="20"/>
+                <w:lang w:val="zh-CN"/>
+              </w:rPr>
+            </w:pPr>
+            <w:r>
+              <w:rPr>
+                <w:rFonts w:hint="default" w:ascii="Calibri" w:hAnsi="Calibri" w:eastAsia="Calibri"/>
+                <w:sz w:val="21"/>
+                <w:szCs w:val="20"/>
+                <w:lang w:val="zh-CN"/>
+              </w:rPr>
+              <w:t>4</w:t>
+            </w:r>
+            <w:r>
+              <w:rPr>
+                <w:rFonts w:hint="eastAsia" w:ascii="宋体" w:hAnsi="宋体"/>
+                <w:sz w:val="21"/>
+                <w:szCs w:val="20"/>
+                <w:lang w:val="zh-CN"/>
+              </w:rPr>
+              <w:t>．利用</w:t>
+            </w:r>
+            <w:r>
+              <w:rPr>
+                <w:rFonts w:hint="default" w:ascii="Calibri" w:hAnsi="Calibri" w:eastAsia="Calibri"/>
+                <w:sz w:val="21"/>
+                <w:szCs w:val="20"/>
+                <w:lang w:val="zh-CN"/>
+              </w:rPr>
+              <w:t>swiper</w:t>
+            </w:r>
+            <w:r>
+              <w:rPr>
+                <w:rFonts w:hint="eastAsia" w:ascii="宋体" w:hAnsi="宋体"/>
+                <w:sz w:val="21"/>
+                <w:szCs w:val="20"/>
+                <w:lang w:val="zh-CN"/>
+              </w:rPr>
+              <w:t>插件在首页制作轮播图，利用</w:t>
+            </w:r>
+            <w:r>
+              <w:rPr>
+                <w:rFonts w:hint="default" w:ascii="Calibri" w:hAnsi="Calibri" w:eastAsia="Calibri"/>
+                <w:sz w:val="21"/>
+                <w:szCs w:val="20"/>
+                <w:lang w:val="zh-CN"/>
+              </w:rPr>
+              <w:t>better-scroll</w:t>
+            </w:r>
+            <w:r>
+              <w:rPr>
+                <w:rFonts w:hint="eastAsia" w:ascii="宋体" w:hAnsi="宋体"/>
+                <w:sz w:val="21"/>
+                <w:szCs w:val="20"/>
+                <w:lang w:val="zh-CN"/>
+              </w:rPr>
+              <w:t>在列表页做了数据上拉加载下拉刷新的处理以此来达到节省内存资源提高响应速度</w:t>
+            </w:r>
+          </w:p>
+          <w:p>
+            <w:pPr>
+              <w:spacing w:beforeLines="0" w:afterLines="0"/>
+              <w:ind w:left="482"/>
+              <w:rPr>
+                <w:rFonts w:hint="default" w:ascii="Calibri" w:hAnsi="Calibri" w:eastAsia="Calibri"/>
+                <w:sz w:val="21"/>
+                <w:szCs w:val="20"/>
+                <w:lang w:val="zh-CN"/>
+              </w:rPr>
+            </w:pPr>
+            <w:r>
+              <w:rPr>
+                <w:rFonts w:hint="default" w:ascii="Calibri" w:hAnsi="Calibri" w:eastAsia="Calibri"/>
+                <w:sz w:val="21"/>
+                <w:szCs w:val="20"/>
+                <w:lang w:val="zh-CN"/>
+              </w:rPr>
+              <w:t>5</w:t>
+            </w:r>
+            <w:r>
+              <w:rPr>
+                <w:rFonts w:hint="eastAsia" w:ascii="宋体" w:hAnsi="宋体"/>
+                <w:sz w:val="21"/>
+                <w:szCs w:val="20"/>
+                <w:lang w:val="zh-CN"/>
+              </w:rPr>
+              <w:t>．利用</w:t>
+            </w:r>
+            <w:r>
+              <w:rPr>
+                <w:rFonts w:hint="default" w:ascii="Calibri" w:hAnsi="Calibri" w:eastAsia="Calibri"/>
+                <w:sz w:val="21"/>
+                <w:szCs w:val="20"/>
+                <w:lang w:val="zh-CN"/>
+              </w:rPr>
+              <w:t>vue-router</w:t>
+            </w:r>
+            <w:r>
+              <w:rPr>
+                <w:rFonts w:hint="eastAsia" w:ascii="宋体" w:hAnsi="宋体"/>
+                <w:sz w:val="21"/>
+                <w:szCs w:val="20"/>
+                <w:lang w:val="zh-CN"/>
+              </w:rPr>
+              <w:t>实现移动端单一页面的应用，各个路由组件的切换、传参，根据路由钩子实现登录权限验证</w:t>
+            </w:r>
+          </w:p>
+          <w:p>
+            <w:pPr>
               <w:spacing w:line="360" w:lineRule="exact"/>
-              <w:ind w:firstLine="0" w:firstLineChars="0"/>
-              <w:rPr>
-                <w:rFonts w:asciiTheme="minorEastAsia" w:hAnsiTheme="minorEastAsia" w:eastAsiaTheme="minorEastAsia" w:cstheme="minorEastAsia"/>
+              <w:jc w:val="left"/>
+              <w:rPr>
+                <w:rFonts w:asciiTheme="minorEastAsia" w:hAnsiTheme="minorEastAsia" w:cstheme="minorEastAsia"/>
+                <w:kern w:val="0"/>
+                <w:sz w:val="24"/>
+                <w:szCs w:val="24"/>
+              </w:rPr>
+            </w:pPr>
+          </w:p>
+          <w:p>
+            <w:pPr>
+              <w:spacing w:beforeLines="0" w:afterLines="0"/>
+              <w:ind w:left="482" w:hanging="482"/>
+              <w:rPr>
+                <w:rFonts w:hint="default" w:ascii="Calibri" w:hAnsi="Calibri" w:eastAsia="Calibri"/>
+                <w:b/>
                 <w:bCs/>
-                <w:szCs w:val="21"/>
-              </w:rPr>
-            </w:pPr>
-            <w:r>
-              <w:rPr>
-                <w:rFonts w:hint="eastAsia" w:asciiTheme="minorEastAsia" w:hAnsiTheme="minorEastAsia" w:eastAsiaTheme="minorEastAsia" w:cstheme="minorEastAsia"/>
-                <w:bCs/>
-                <w:szCs w:val="21"/>
-              </w:rPr>
-              <w:t>1. 运用vue框架，采用前后端分离开发模式，实现功能模块</w:t>
-            </w:r>
-          </w:p>
-          <w:p>
-            <w:pPr>
-              <w:pStyle w:val="20"/>
-              <w:spacing w:line="360" w:lineRule="exact"/>
-              <w:ind w:firstLine="0" w:firstLineChars="0"/>
-              <w:rPr>
-                <w:rFonts w:asciiTheme="minorEastAsia" w:hAnsiTheme="minorEastAsia" w:eastAsiaTheme="minorEastAsia" w:cstheme="minorEastAsia"/>
-                <w:bCs/>
-                <w:szCs w:val="21"/>
-              </w:rPr>
-            </w:pPr>
-            <w:r>
-              <w:rPr>
-                <w:rFonts w:hint="eastAsia" w:asciiTheme="minorEastAsia" w:hAnsiTheme="minorEastAsia" w:eastAsiaTheme="minorEastAsia" w:cstheme="minorEastAsia"/>
-                <w:bCs/>
-                <w:szCs w:val="21"/>
-              </w:rPr>
-              <w:t>2.</w:t>
-            </w:r>
-            <w:r>
-              <w:rPr>
-                <w:rFonts w:hint="eastAsia" w:asciiTheme="minorEastAsia" w:hAnsiTheme="minorEastAsia" w:eastAsiaTheme="minorEastAsia" w:cstheme="minorEastAsia"/>
-                <w:bCs/>
-              </w:rPr>
-              <w:t xml:space="preserve"> </w:t>
-            </w:r>
-            <w:r>
-              <w:rPr>
-                <w:rFonts w:hint="eastAsia" w:asciiTheme="minorEastAsia" w:hAnsiTheme="minorEastAsia" w:eastAsiaTheme="minorEastAsia" w:cstheme="minorEastAsia"/>
-                <w:bCs/>
-                <w:szCs w:val="21"/>
-              </w:rPr>
-              <w:t>使用MintUi组件库实现页面效果交互，其中首页轮播图就用了swiper组件。</w:t>
-            </w:r>
-          </w:p>
-          <w:p>
-            <w:pPr>
-              <w:pStyle w:val="20"/>
-              <w:spacing w:line="360" w:lineRule="exact"/>
-              <w:ind w:firstLine="0" w:firstLineChars="0"/>
-              <w:rPr>
-                <w:rFonts w:asciiTheme="minorEastAsia" w:hAnsiTheme="minorEastAsia" w:eastAsiaTheme="minorEastAsia" w:cstheme="minorEastAsia"/>
-                <w:bCs/>
-              </w:rPr>
-            </w:pPr>
-            <w:r>
-              <w:rPr>
-                <w:rFonts w:hint="eastAsia" w:asciiTheme="minorEastAsia" w:hAnsiTheme="minorEastAsia" w:eastAsiaTheme="minorEastAsia" w:cstheme="minorEastAsia"/>
-                <w:bCs/>
-                <w:szCs w:val="21"/>
-              </w:rPr>
-              <w:t>3.</w:t>
-            </w:r>
-            <w:r>
-              <w:rPr>
-                <w:rFonts w:hint="eastAsia" w:asciiTheme="minorEastAsia" w:hAnsiTheme="minorEastAsia" w:eastAsiaTheme="minorEastAsia" w:cstheme="minorEastAsia"/>
-                <w:bCs/>
-              </w:rPr>
-              <w:t xml:space="preserve"> 使用axios向后端请求数据渲染页面，使用vue-router配置路由跳转页面。</w:t>
-            </w:r>
-          </w:p>
-          <w:p>
-            <w:pPr>
-              <w:pStyle w:val="20"/>
-              <w:spacing w:line="360" w:lineRule="exact"/>
-              <w:ind w:firstLine="0" w:firstLineChars="0"/>
-              <w:rPr>
-                <w:rFonts w:asciiTheme="minorEastAsia" w:hAnsiTheme="minorEastAsia" w:eastAsiaTheme="minorEastAsia" w:cstheme="minorEastAsia"/>
-                <w:bCs/>
-              </w:rPr>
-            </w:pPr>
-            <w:r>
-              <w:rPr>
-                <w:rFonts w:hint="eastAsia" w:asciiTheme="minorEastAsia" w:hAnsiTheme="minorEastAsia" w:eastAsiaTheme="minorEastAsia" w:cstheme="minorEastAsia"/>
-                <w:bCs/>
-              </w:rPr>
-              <w:t>4. 使用路由守卫技术，用户要登陆之后才有权限在路由之间跳转。</w:t>
-            </w:r>
-          </w:p>
-          <w:p>
-            <w:pPr>
-              <w:pStyle w:val="20"/>
-              <w:spacing w:line="360" w:lineRule="exact"/>
-              <w:ind w:firstLine="0" w:firstLineChars="0"/>
-              <w:rPr>
-                <w:rFonts w:ascii="微软雅黑" w:hAnsi="微软雅黑" w:eastAsia="微软雅黑"/>
-              </w:rPr>
-            </w:pPr>
-          </w:p>
-          <w:p>
-            <w:pPr>
-              <w:spacing w:line="360" w:lineRule="exact"/>
-              <w:ind w:right="391"/>
-              <w:rPr>
-                <w:rFonts w:ascii="微软雅黑" w:hAnsi="微软雅黑" w:eastAsia="微软雅黑"/>
-                <w:color w:val="0D0D0D" w:themeColor="text1" w:themeTint="F2"/>
-                <w:szCs w:val="21"/>
-                <w14:textFill>
-                  <w14:solidFill>
-                    <w14:schemeClr w14:val="tx1">
-                      <w14:lumMod w14:val="95000"/>
-                      <w14:lumOff w14:val="5000"/>
-                    </w14:schemeClr>
-                  </w14:solidFill>
-                </w14:textFill>
+                <w:sz w:val="24"/>
+                <w:lang w:val="zh-CN"/>
               </w:rPr>
             </w:pPr>
             <w:r>
               <w:rPr>
                 <w:rFonts w:hint="eastAsia" w:ascii="微软雅黑" w:hAnsi="微软雅黑" w:eastAsia="微软雅黑"/>
                 <w:b/>
-                <w:szCs w:val="21"/>
-              </w:rPr>
-              <w:t>项目名称：赚零钱</w:t>
-            </w:r>
-            <w:r>
-              <w:rPr>
-                <w:rFonts w:hint="eastAsia" w:ascii="微软雅黑" w:hAnsi="微软雅黑" w:eastAsia="微软雅黑"/>
-                <w:b/>
-                <w:color w:val="0D0D0D" w:themeColor="text1" w:themeTint="F2"/>
-                <w:szCs w:val="21"/>
-                <w14:textFill>
-                  <w14:solidFill>
-                    <w14:schemeClr w14:val="tx1">
-                      <w14:lumMod w14:val="95000"/>
-                      <w14:lumOff w14:val="5000"/>
-                    </w14:schemeClr>
-                  </w14:solidFill>
-                </w14:textFill>
-              </w:rPr>
-              <w:t xml:space="preserve"> （移动</w:t>
-            </w:r>
-            <w:r>
-              <w:rPr>
-                <w:rFonts w:hint="eastAsia" w:asciiTheme="minorEastAsia" w:hAnsiTheme="minorEastAsia" w:cstheme="minorEastAsia"/>
                 <w:bCs/>
-                <w:szCs w:val="21"/>
-              </w:rPr>
-              <w:t>App</w:t>
-            </w:r>
-            <w:r>
-              <w:rPr>
-                <w:rFonts w:hint="eastAsia" w:ascii="微软雅黑" w:hAnsi="微软雅黑" w:eastAsia="微软雅黑"/>
-                <w:b/>
-                <w:color w:val="0D0D0D" w:themeColor="text1" w:themeTint="F2"/>
-                <w:szCs w:val="21"/>
-                <w14:textFill>
-                  <w14:solidFill>
-                    <w14:schemeClr w14:val="tx1">
-                      <w14:lumMod w14:val="95000"/>
-                      <w14:lumOff w14:val="5000"/>
-                    </w14:schemeClr>
-                  </w14:solidFill>
-                </w14:textFill>
-              </w:rPr>
-              <w:t>）</w:t>
-            </w:r>
-            <w:r>
-              <w:rPr>
-                <w:rFonts w:hint="eastAsia" w:ascii="微软雅黑" w:hAnsi="微软雅黑" w:eastAsia="微软雅黑"/>
-                <w:color w:val="0D0D0D" w:themeColor="text1" w:themeTint="F2"/>
-                <w:szCs w:val="21"/>
-                <w14:textFill>
-                  <w14:solidFill>
-                    <w14:schemeClr w14:val="tx1">
-                      <w14:lumMod w14:val="95000"/>
-                      <w14:lumOff w14:val="5000"/>
-                    </w14:schemeClr>
-                  </w14:solidFill>
-                </w14:textFill>
-              </w:rPr>
-              <w:t>2018.2</w:t>
-            </w:r>
-            <w:r>
-              <w:rPr>
-                <w:rFonts w:ascii="微软雅黑" w:hAnsi="微软雅黑" w:eastAsia="微软雅黑"/>
-                <w:color w:val="0D0D0D" w:themeColor="text1" w:themeTint="F2"/>
-                <w:szCs w:val="21"/>
-                <w14:textFill>
-                  <w14:solidFill>
-                    <w14:schemeClr w14:val="tx1">
-                      <w14:lumMod w14:val="95000"/>
-                      <w14:lumOff w14:val="5000"/>
-                    </w14:schemeClr>
-                  </w14:solidFill>
-                </w14:textFill>
-              </w:rPr>
-              <w:t xml:space="preserve"> ~ 201</w:t>
-            </w:r>
-            <w:r>
-              <w:rPr>
-                <w:rFonts w:hint="eastAsia" w:ascii="微软雅黑" w:hAnsi="微软雅黑" w:eastAsia="微软雅黑"/>
-                <w:color w:val="0D0D0D" w:themeColor="text1" w:themeTint="F2"/>
-                <w:szCs w:val="21"/>
-                <w14:textFill>
-                  <w14:solidFill>
-                    <w14:schemeClr w14:val="tx1">
-                      <w14:lumMod w14:val="95000"/>
-                      <w14:lumOff w14:val="5000"/>
-                    </w14:schemeClr>
-                  </w14:solidFill>
-                </w14:textFill>
-              </w:rPr>
-              <w:t>8.4</w:t>
-            </w:r>
-          </w:p>
-          <w:p>
-            <w:pPr>
-              <w:spacing w:line="360" w:lineRule="exact"/>
-              <w:ind w:right="391"/>
-              <w:rPr>
-                <w:rFonts w:ascii="微软雅黑" w:hAnsi="微软雅黑" w:eastAsia="微软雅黑"/>
-                <w:szCs w:val="21"/>
-              </w:rPr>
-            </w:pPr>
-            <w:r>
-              <w:rPr>
-                <w:rFonts w:hint="eastAsia" w:ascii="微软雅黑" w:hAnsi="微软雅黑" w:eastAsia="微软雅黑"/>
-                <w:b/>
-                <w:szCs w:val="21"/>
-              </w:rPr>
-              <w:t>项目描述：</w:t>
-            </w:r>
-            <w:r>
-              <w:rPr>
-                <w:rFonts w:hint="eastAsia" w:ascii="微软雅黑" w:hAnsi="微软雅黑" w:eastAsia="微软雅黑" w:cs="微软雅黑"/>
-                <w:szCs w:val="21"/>
-                <w:shd w:val="clear" w:color="auto" w:fill="FFFFFF"/>
-              </w:rPr>
-              <w:t>赚零钱APP是一款</w:t>
-            </w:r>
-            <w:r>
-              <w:rPr>
-                <w:rFonts w:hint="eastAsia" w:ascii="微软雅黑" w:hAnsi="微软雅黑" w:eastAsia="微软雅黑" w:cs="微软雅黑"/>
-                <w:szCs w:val="21"/>
-                <w:shd w:val="clear" w:color="auto" w:fill="FFFFFF"/>
-              </w:rPr>
-              <w:fldChar w:fldCharType="begin"/>
-            </w:r>
-            <w:r>
-              <w:rPr>
-                <w:rFonts w:hint="eastAsia" w:ascii="微软雅黑" w:hAnsi="微软雅黑" w:eastAsia="微软雅黑" w:cs="微软雅黑"/>
-                <w:szCs w:val="21"/>
-                <w:shd w:val="clear" w:color="auto" w:fill="FFFFFF"/>
-              </w:rPr>
-              <w:instrText xml:space="preserve"> HYPERLINK "http://www.paopaoche.net/yx/sjgwrj/" \t "http://www.paopaoche.net/android/_blank" </w:instrText>
-            </w:r>
-            <w:r>
-              <w:rPr>
-                <w:rFonts w:hint="eastAsia" w:ascii="微软雅黑" w:hAnsi="微软雅黑" w:eastAsia="微软雅黑" w:cs="微软雅黑"/>
-                <w:szCs w:val="21"/>
-                <w:shd w:val="clear" w:color="auto" w:fill="FFFFFF"/>
-              </w:rPr>
-              <w:fldChar w:fldCharType="separate"/>
-            </w:r>
-            <w:r>
-              <w:rPr>
-                <w:rStyle w:val="9"/>
-                <w:rFonts w:hint="eastAsia" w:ascii="微软雅黑" w:hAnsi="微软雅黑" w:eastAsia="微软雅黑" w:cs="微软雅黑"/>
-                <w:color w:val="auto"/>
-                <w:szCs w:val="21"/>
-                <w:u w:val="none"/>
-                <w:shd w:val="clear" w:color="auto" w:fill="FFFFFF"/>
-              </w:rPr>
-              <w:t>购物</w:t>
-            </w:r>
-            <w:r>
-              <w:rPr>
-                <w:rFonts w:hint="eastAsia" w:ascii="微软雅黑" w:hAnsi="微软雅黑" w:eastAsia="微软雅黑" w:cs="微软雅黑"/>
-                <w:szCs w:val="21"/>
-                <w:shd w:val="clear" w:color="auto" w:fill="FFFFFF"/>
-              </w:rPr>
-              <w:fldChar w:fldCharType="end"/>
-            </w:r>
-            <w:r>
-              <w:fldChar w:fldCharType="begin"/>
-            </w:r>
-            <w:r>
-              <w:instrText xml:space="preserve"> HYPERLINK "http://www.paopaoche.net/yx/azshengqian/" \t "http://www.paopaoche.net/android/_blank" </w:instrText>
-            </w:r>
-            <w:r>
-              <w:fldChar w:fldCharType="separate"/>
-            </w:r>
-            <w:r>
-              <w:rPr>
-                <w:rStyle w:val="9"/>
-                <w:rFonts w:hint="eastAsia" w:ascii="微软雅黑" w:hAnsi="微软雅黑" w:eastAsia="微软雅黑" w:cs="微软雅黑"/>
-                <w:color w:val="auto"/>
-                <w:szCs w:val="21"/>
-                <w:u w:val="none"/>
-                <w:shd w:val="clear" w:color="auto" w:fill="FFFFFF"/>
-              </w:rPr>
-              <w:t>省钱</w:t>
-            </w:r>
-            <w:r>
-              <w:rPr>
-                <w:rStyle w:val="9"/>
-                <w:rFonts w:hint="eastAsia" w:ascii="微软雅黑" w:hAnsi="微软雅黑" w:eastAsia="微软雅黑" w:cs="微软雅黑"/>
-                <w:color w:val="auto"/>
-                <w:szCs w:val="21"/>
-                <w:u w:val="none"/>
-                <w:shd w:val="clear" w:color="auto" w:fill="FFFFFF"/>
-              </w:rPr>
-              <w:fldChar w:fldCharType="end"/>
-            </w:r>
-            <w:r>
-              <w:rPr>
-                <w:rFonts w:hint="eastAsia" w:ascii="微软雅黑" w:hAnsi="微软雅黑" w:eastAsia="微软雅黑" w:cs="微软雅黑"/>
-                <w:szCs w:val="21"/>
-                <w:shd w:val="clear" w:color="auto" w:fill="FFFFFF"/>
-              </w:rPr>
-              <w:t>的软件</w:t>
-            </w:r>
-            <w:r>
-              <w:rPr>
-                <w:rFonts w:hint="eastAsia" w:ascii="微软雅黑" w:hAnsi="微软雅黑" w:eastAsia="微软雅黑" w:cs="微软雅黑"/>
                 <w:color w:val="333333"/>
                 <w:szCs w:val="21"/>
                 <w:shd w:val="clear" w:color="auto" w:fill="FFFFFF"/>
               </w:rPr>
-              <w:t>。</w:t>
-            </w:r>
-          </w:p>
-          <w:p>
-            <w:pPr>
-              <w:spacing w:line="360" w:lineRule="exact"/>
-              <w:ind w:right="391"/>
-              <w:rPr>
-                <w:rFonts w:ascii="微软雅黑" w:hAnsi="微软雅黑" w:eastAsia="微软雅黑"/>
+              <w:t xml:space="preserve"> </w:t>
+            </w:r>
+            <w:r>
+              <w:rPr>
+                <w:rFonts w:hint="eastAsia" w:asciiTheme="minorEastAsia" w:hAnsiTheme="minorEastAsia" w:eastAsiaTheme="minorEastAsia" w:cstheme="minorEastAsia"/>
+                <w:b/>
                 <w:bCs/>
-                <w:color w:val="262626" w:themeColor="text1" w:themeTint="D9"/>
-                <w:szCs w:val="21"/>
-                <w14:textFill>
-                  <w14:solidFill>
-                    <w14:schemeClr w14:val="tx1">
-                      <w14:lumMod w14:val="85000"/>
-                      <w14:lumOff w14:val="15000"/>
-                    </w14:schemeClr>
-                  </w14:solidFill>
-                </w14:textFill>
-              </w:rPr>
-            </w:pPr>
-            <w:r>
-              <w:rPr>
-                <w:rFonts w:hint="eastAsia" w:ascii="微软雅黑" w:hAnsi="微软雅黑" w:eastAsia="微软雅黑"/>
+                <w:sz w:val="24"/>
+                <w:lang w:val="zh-CN"/>
+              </w:rPr>
+              <w:t>惠州中威网科技有限公司（公众号二次开发）</w:t>
+            </w:r>
+          </w:p>
+          <w:p>
+            <w:pPr>
+              <w:spacing w:beforeLines="0" w:afterLines="0"/>
+              <w:ind w:left="482"/>
+              <w:rPr>
+                <w:rFonts w:hint="default" w:ascii="Calibri" w:hAnsi="Calibri" w:eastAsia="Calibri"/>
+                <w:sz w:val="24"/>
+                <w:lang w:val="zh-CN"/>
+              </w:rPr>
+            </w:pPr>
+            <w:r>
+              <w:rPr>
+                <w:rFonts w:hint="eastAsia" w:ascii="宋体" w:hAnsi="宋体"/>
+                <w:sz w:val="24"/>
+                <w:lang w:val="zh-CN"/>
+              </w:rPr>
+              <w:t>项目描述：基于微信的服务或营销推广平台，开发完毕的官网，信息直接展示</w:t>
+            </w:r>
+          </w:p>
+          <w:p>
+            <w:pPr>
+              <w:spacing w:beforeLines="0" w:afterLines="0"/>
+              <w:ind w:left="482"/>
+              <w:rPr>
+                <w:rFonts w:hint="default" w:ascii="Calibri" w:hAnsi="Calibri" w:eastAsia="Calibri"/>
+                <w:sz w:val="24"/>
+                <w:lang w:val="zh-CN"/>
+              </w:rPr>
+            </w:pPr>
+            <w:r>
+              <w:rPr>
+                <w:rFonts w:hint="eastAsia" w:ascii="宋体" w:hAnsi="宋体"/>
+                <w:sz w:val="24"/>
+                <w:lang w:val="zh-CN"/>
+              </w:rPr>
+              <w:t>使用技术：</w:t>
+            </w:r>
+          </w:p>
+          <w:p>
+            <w:pPr>
+              <w:spacing w:beforeLines="0" w:afterLines="0"/>
+              <w:ind w:left="482"/>
+              <w:rPr>
+                <w:rFonts w:hint="default" w:ascii="Calibri" w:hAnsi="Calibri" w:eastAsia="Calibri"/>
+                <w:sz w:val="24"/>
+                <w:lang w:val="zh-CN"/>
+              </w:rPr>
+            </w:pPr>
+            <w:r>
+              <w:rPr>
+                <w:rFonts w:hint="default" w:ascii="Calibri" w:hAnsi="Calibri" w:eastAsia="Calibri"/>
+                <w:sz w:val="24"/>
+                <w:lang w:val="zh-CN"/>
+              </w:rPr>
+              <w:t>1</w:t>
+            </w:r>
+            <w:r>
+              <w:rPr>
+                <w:rFonts w:hint="eastAsia" w:ascii="宋体" w:hAnsi="宋体"/>
+                <w:sz w:val="24"/>
+                <w:lang w:val="zh-CN"/>
+              </w:rPr>
+              <w:t>．通过后端获取</w:t>
+            </w:r>
+            <w:r>
+              <w:rPr>
+                <w:rFonts w:hint="default" w:ascii="Calibri" w:hAnsi="Calibri" w:eastAsia="Calibri"/>
+                <w:sz w:val="24"/>
+                <w:lang w:val="zh-CN"/>
+              </w:rPr>
+              <w:t>nonceStr</w:t>
+            </w:r>
+            <w:r>
+              <w:rPr>
+                <w:rFonts w:hint="eastAsia" w:ascii="宋体" w:hAnsi="宋体"/>
+                <w:sz w:val="24"/>
+                <w:lang w:val="zh-CN"/>
+              </w:rPr>
+              <w:t>生成签名的随机串、</w:t>
+            </w:r>
+            <w:r>
+              <w:rPr>
+                <w:rFonts w:hint="default" w:ascii="Calibri" w:hAnsi="Calibri" w:eastAsia="Calibri"/>
+                <w:sz w:val="24"/>
+                <w:lang w:val="zh-CN"/>
+              </w:rPr>
+              <w:t>signature</w:t>
+            </w:r>
+            <w:r>
+              <w:rPr>
+                <w:rFonts w:hint="eastAsia" w:ascii="宋体" w:hAnsi="宋体"/>
+                <w:sz w:val="24"/>
+                <w:lang w:val="zh-CN"/>
+              </w:rPr>
+              <w:t>签名等等进行权限验证</w:t>
+            </w:r>
+          </w:p>
+          <w:p>
+            <w:pPr>
+              <w:spacing w:beforeLines="0" w:afterLines="0"/>
+              <w:ind w:left="482"/>
+              <w:rPr>
+                <w:rFonts w:hint="eastAsia" w:ascii="宋体" w:hAnsi="宋体"/>
+                <w:sz w:val="24"/>
+                <w:lang w:val="zh-CN"/>
+              </w:rPr>
+            </w:pPr>
+            <w:r>
+              <w:rPr>
+                <w:rFonts w:hint="default" w:ascii="Calibri" w:hAnsi="Calibri" w:eastAsia="Calibri"/>
+                <w:sz w:val="24"/>
+                <w:lang w:val="zh-CN"/>
+              </w:rPr>
+              <w:t>2</w:t>
+            </w:r>
+            <w:r>
+              <w:rPr>
+                <w:rFonts w:hint="eastAsia" w:ascii="宋体" w:hAnsi="宋体"/>
+                <w:sz w:val="24"/>
+                <w:lang w:val="zh-CN"/>
+              </w:rPr>
+              <w:t>．验证后通过</w:t>
+            </w:r>
+            <w:r>
+              <w:rPr>
+                <w:rFonts w:hint="default" w:ascii="Calibri" w:hAnsi="Calibri" w:eastAsia="Calibri"/>
+                <w:sz w:val="24"/>
+                <w:lang w:val="zh-CN"/>
+              </w:rPr>
+              <w:t>JS-SDK</w:t>
+            </w:r>
+            <w:r>
+              <w:rPr>
+                <w:rFonts w:hint="eastAsia" w:ascii="宋体" w:hAnsi="宋体"/>
+                <w:sz w:val="24"/>
+                <w:lang w:val="zh-CN"/>
+              </w:rPr>
+              <w:t>来调用微信的原生功能，通过通讯录进行好友推送</w:t>
+            </w:r>
+          </w:p>
+          <w:p>
+            <w:pPr>
+              <w:spacing w:beforeLines="0" w:afterLines="0"/>
+              <w:ind w:left="482"/>
+              <w:rPr>
+                <w:rFonts w:hint="eastAsia" w:ascii="宋体" w:hAnsi="宋体"/>
+                <w:sz w:val="24"/>
+                <w:lang w:val="zh-CN"/>
+              </w:rPr>
+            </w:pPr>
+          </w:p>
+          <w:p>
+            <w:pPr>
+              <w:spacing w:beforeLines="0" w:afterLines="0"/>
+              <w:ind w:left="482"/>
+              <w:rPr>
+                <w:rFonts w:hint="eastAsia" w:ascii="宋体" w:hAnsi="宋体"/>
+                <w:sz w:val="24"/>
+                <w:lang w:val="zh-CN"/>
+              </w:rPr>
+            </w:pPr>
+          </w:p>
+          <w:p>
+            <w:pPr>
+              <w:spacing w:beforeLines="0" w:afterLines="0"/>
+              <w:ind w:left="482"/>
+              <w:rPr>
+                <w:rFonts w:hint="eastAsia" w:ascii="宋体" w:hAnsi="宋体"/>
+                <w:sz w:val="24"/>
+                <w:lang w:val="zh-CN"/>
+              </w:rPr>
+            </w:pPr>
+          </w:p>
+          <w:p>
+            <w:pPr>
+              <w:spacing w:beforeLines="0" w:afterLines="0"/>
+              <w:ind w:left="482"/>
+              <w:rPr>
+                <w:rFonts w:hint="eastAsia" w:ascii="宋体" w:hAnsi="宋体"/>
+                <w:sz w:val="24"/>
+                <w:lang w:val="zh-CN"/>
+              </w:rPr>
+            </w:pPr>
+          </w:p>
+          <w:p>
+            <w:pPr>
+              <w:spacing w:beforeLines="0" w:afterLines="0"/>
+              <w:ind w:left="482"/>
+              <w:rPr>
+                <w:rFonts w:hint="default" w:ascii="宋体" w:hAnsi="宋体"/>
+                <w:sz w:val="24"/>
+                <w:lang w:val="zh-CN"/>
+              </w:rPr>
+            </w:pPr>
+          </w:p>
+          <w:p>
+            <w:pPr>
+              <w:spacing w:beforeLines="0" w:afterLines="0"/>
+              <w:ind w:left="482" w:hanging="482"/>
+              <w:rPr>
+                <w:rFonts w:hint="eastAsia" w:asciiTheme="minorEastAsia" w:hAnsiTheme="minorEastAsia" w:eastAsiaTheme="minorEastAsia" w:cstheme="minorEastAsia"/>
                 <w:b/>
-                <w:szCs w:val="21"/>
-              </w:rPr>
-              <w:t>项目职责：</w:t>
-            </w:r>
-            <w:r>
-              <w:rPr>
-                <w:rFonts w:ascii="微软雅黑" w:hAnsi="微软雅黑" w:eastAsia="微软雅黑"/>
-                <w:szCs w:val="21"/>
-                <w:shd w:val="clear" w:color="auto" w:fill="FFFFFF"/>
-              </w:rPr>
-              <w:t>持续的优化前端体验和页面响应速度，并保证兼容性和执行效率</w:t>
-            </w:r>
-          </w:p>
-          <w:p>
-            <w:pPr>
-              <w:pStyle w:val="20"/>
-              <w:spacing w:line="360" w:lineRule="exact"/>
-              <w:ind w:firstLine="0" w:firstLineChars="0"/>
-              <w:rPr>
-                <w:rFonts w:ascii="微软雅黑" w:hAnsi="微软雅黑" w:eastAsia="微软雅黑"/>
+                <w:bCs/>
+                <w:sz w:val="24"/>
+                <w:lang w:val="zh-CN"/>
+              </w:rPr>
+            </w:pPr>
+            <w:r>
+              <w:rPr>
+                <w:rFonts w:hint="eastAsia" w:asciiTheme="minorEastAsia" w:hAnsiTheme="minorEastAsia" w:eastAsiaTheme="minorEastAsia" w:cstheme="minorEastAsia"/>
                 <w:b/>
-                <w:szCs w:val="21"/>
-              </w:rPr>
-            </w:pPr>
-            <w:r>
-              <w:rPr>
-                <w:rFonts w:hint="eastAsia" w:ascii="微软雅黑" w:hAnsi="微软雅黑" w:eastAsia="微软雅黑"/>
+                <w:bCs/>
+                <w:sz w:val="24"/>
+                <w:lang w:val="zh-CN"/>
+              </w:rPr>
+              <w:t>惠州中威网科技有限公司（微信小程序）</w:t>
+            </w:r>
+          </w:p>
+          <w:p>
+            <w:pPr>
+              <w:spacing w:beforeLines="0" w:afterLines="0"/>
+              <w:ind w:left="482"/>
+              <w:rPr>
+                <w:rFonts w:hint="default" w:ascii="Calibri" w:hAnsi="Calibri" w:eastAsia="Calibri"/>
+                <w:sz w:val="24"/>
+                <w:lang w:val="zh-CN"/>
+              </w:rPr>
+            </w:pPr>
+            <w:r>
+              <w:rPr>
+                <w:rFonts w:hint="eastAsia" w:ascii="宋体" w:hAnsi="宋体"/>
+                <w:sz w:val="24"/>
+                <w:lang w:val="zh-CN"/>
+              </w:rPr>
+              <w:t>项目描述：实现原生态</w:t>
+            </w:r>
+            <w:r>
+              <w:rPr>
+                <w:rFonts w:hint="default" w:ascii="Calibri" w:hAnsi="Calibri" w:eastAsia="Calibri"/>
+                <w:sz w:val="24"/>
+                <w:lang w:val="zh-CN"/>
+              </w:rPr>
+              <w:t>APP</w:t>
+            </w:r>
+            <w:r>
+              <w:rPr>
+                <w:rFonts w:hint="eastAsia" w:ascii="宋体" w:hAnsi="宋体"/>
+                <w:sz w:val="24"/>
+                <w:lang w:val="zh-CN"/>
+              </w:rPr>
+              <w:t>的效果和功能</w:t>
+            </w:r>
+          </w:p>
+          <w:p>
+            <w:pPr>
+              <w:spacing w:beforeLines="0" w:afterLines="0"/>
+              <w:ind w:left="482"/>
+              <w:rPr>
+                <w:rFonts w:hint="default" w:ascii="Calibri" w:hAnsi="Calibri" w:eastAsia="Calibri"/>
+                <w:sz w:val="24"/>
+                <w:lang w:val="zh-CN"/>
+              </w:rPr>
+            </w:pPr>
+            <w:r>
+              <w:rPr>
+                <w:rFonts w:hint="eastAsia" w:ascii="宋体" w:hAnsi="宋体"/>
+                <w:sz w:val="24"/>
+                <w:lang w:val="zh-CN"/>
+              </w:rPr>
+              <w:t>项目职责：负责开发环境的搭建，主要负责项目的首页、列表页、详情页，个人中心等功能模块的开发</w:t>
+            </w:r>
+          </w:p>
+          <w:p>
+            <w:pPr>
+              <w:spacing w:beforeLines="0" w:afterLines="0"/>
+              <w:ind w:left="482"/>
+              <w:rPr>
+                <w:rFonts w:hint="default" w:ascii="Calibri" w:hAnsi="Calibri" w:eastAsia="Calibri"/>
+                <w:sz w:val="24"/>
+                <w:lang w:val="zh-CN"/>
+              </w:rPr>
+            </w:pPr>
+            <w:r>
+              <w:rPr>
+                <w:rFonts w:hint="eastAsia" w:ascii="宋体" w:hAnsi="宋体"/>
+                <w:sz w:val="24"/>
+                <w:lang w:val="zh-CN"/>
+              </w:rPr>
+              <w:t>使用技术：</w:t>
+            </w:r>
+          </w:p>
+          <w:p>
+            <w:pPr>
+              <w:spacing w:beforeLines="0" w:afterLines="0"/>
+              <w:ind w:firstLine="480"/>
+              <w:rPr>
+                <w:rFonts w:hint="default" w:ascii="Calibri" w:hAnsi="Calibri" w:eastAsia="Calibri"/>
+                <w:sz w:val="24"/>
+                <w:lang w:val="zh-CN"/>
+              </w:rPr>
+            </w:pPr>
+            <w:r>
+              <w:rPr>
+                <w:rFonts w:hint="default" w:ascii="Calibri" w:hAnsi="Calibri" w:eastAsia="Calibri"/>
+                <w:sz w:val="24"/>
+                <w:lang w:val="zh-CN"/>
+              </w:rPr>
+              <w:t xml:space="preserve">1. </w:t>
+            </w:r>
+            <w:r>
+              <w:rPr>
+                <w:rFonts w:hint="eastAsia" w:ascii="宋体" w:hAnsi="宋体"/>
+                <w:sz w:val="24"/>
+                <w:lang w:val="zh-CN"/>
+              </w:rPr>
+              <w:t>基于小程序开发工具创建项目环境以及页面组件之间的划分处理</w:t>
+            </w:r>
+          </w:p>
+          <w:p>
+            <w:pPr>
+              <w:spacing w:beforeLines="0" w:afterLines="0"/>
+              <w:ind w:left="480"/>
+              <w:rPr>
+                <w:rFonts w:hint="eastAsia" w:ascii="宋体" w:hAnsi="宋体"/>
+                <w:sz w:val="24"/>
+                <w:lang w:val="zh-CN"/>
+              </w:rPr>
+            </w:pPr>
+            <w:r>
+              <w:rPr>
+                <w:rFonts w:hint="default" w:ascii="Calibri" w:hAnsi="Calibri" w:eastAsia="Calibri"/>
+                <w:sz w:val="24"/>
+                <w:lang w:val="zh-CN"/>
+              </w:rPr>
+              <w:t xml:space="preserve">2. </w:t>
+            </w:r>
+            <w:r>
+              <w:rPr>
+                <w:rFonts w:hint="eastAsia" w:ascii="宋体" w:hAnsi="宋体"/>
+                <w:sz w:val="24"/>
+                <w:lang w:val="zh-CN"/>
+              </w:rPr>
+              <w:t>在首页使用</w:t>
+            </w:r>
+            <w:r>
+              <w:rPr>
+                <w:rFonts w:hint="default" w:ascii="Calibri" w:hAnsi="Calibri" w:eastAsia="Calibri"/>
+                <w:sz w:val="24"/>
+                <w:lang w:val="zh-CN"/>
+              </w:rPr>
+              <w:t>swiper</w:t>
+            </w:r>
+            <w:r>
+              <w:rPr>
+                <w:rFonts w:hint="eastAsia" w:ascii="宋体" w:hAnsi="宋体"/>
+                <w:sz w:val="24"/>
+                <w:lang w:val="zh-CN"/>
+              </w:rPr>
+              <w:t>插件来实现轮播图效果，在详情页中调用微信小程序里面的</w:t>
+            </w:r>
+            <w:r>
+              <w:rPr>
+                <w:rFonts w:hint="default" w:ascii="Calibri" w:hAnsi="Calibri" w:eastAsia="Calibri"/>
+                <w:sz w:val="24"/>
+                <w:lang w:val="zh-CN"/>
+              </w:rPr>
+              <w:t>API</w:t>
+            </w:r>
+            <w:r>
+              <w:rPr>
+                <w:rFonts w:hint="eastAsia" w:ascii="宋体" w:hAnsi="宋体"/>
+                <w:sz w:val="24"/>
+                <w:lang w:val="zh-CN"/>
+              </w:rPr>
+              <w:t>来实现音乐的播放，在分享页调用了微信的原生组件实现客户的坐标定位</w:t>
+            </w:r>
+          </w:p>
+          <w:p>
+            <w:pPr>
+              <w:spacing w:beforeLines="0" w:afterLines="0"/>
+              <w:ind w:left="480"/>
+              <w:rPr>
+                <w:rFonts w:hint="eastAsia" w:ascii="宋体" w:hAnsi="宋体"/>
+                <w:sz w:val="24"/>
+                <w:lang w:val="zh-CN"/>
+              </w:rPr>
+            </w:pPr>
+          </w:p>
+          <w:p>
+            <w:pPr>
+              <w:spacing w:beforeLines="0" w:afterLines="0"/>
+              <w:ind w:left="480"/>
+              <w:rPr>
+                <w:rFonts w:hint="default" w:ascii="宋体" w:hAnsi="宋体"/>
+                <w:sz w:val="24"/>
+                <w:lang w:val="zh-CN"/>
+              </w:rPr>
+            </w:pPr>
+          </w:p>
+          <w:p>
+            <w:pPr>
+              <w:spacing w:beforeLines="0" w:afterLines="0"/>
+              <w:ind w:left="482" w:hanging="482"/>
+              <w:rPr>
+                <w:rFonts w:hint="eastAsia" w:asciiTheme="minorEastAsia" w:hAnsiTheme="minorEastAsia" w:eastAsiaTheme="minorEastAsia" w:cstheme="minorEastAsia"/>
                 <w:b/>
-                <w:szCs w:val="21"/>
-              </w:rPr>
-              <w:t>技术要点：</w:t>
-            </w:r>
-          </w:p>
-          <w:p>
-            <w:pPr>
-              <w:pStyle w:val="20"/>
-              <w:spacing w:line="360" w:lineRule="exact"/>
-              <w:ind w:firstLine="0" w:firstLineChars="0"/>
-              <w:rPr>
-                <w:rFonts w:ascii="微软雅黑" w:hAnsi="微软雅黑" w:eastAsia="微软雅黑"/>
+                <w:bCs/>
+                <w:sz w:val="24"/>
+                <w:lang w:val="zh-CN"/>
+              </w:rPr>
+            </w:pPr>
+            <w:r>
+              <w:rPr>
+                <w:rFonts w:hint="eastAsia" w:asciiTheme="minorEastAsia" w:hAnsiTheme="minorEastAsia" w:eastAsiaTheme="minorEastAsia" w:cstheme="minorEastAsia"/>
                 <w:b/>
-                <w:szCs w:val="21"/>
-              </w:rPr>
-            </w:pPr>
-          </w:p>
-          <w:p>
-            <w:pPr>
-              <w:pStyle w:val="20"/>
-              <w:spacing w:line="360" w:lineRule="exact"/>
-              <w:ind w:firstLine="0" w:firstLineChars="0"/>
-              <w:rPr>
-                <w:rFonts w:asciiTheme="minorEastAsia" w:hAnsiTheme="minorEastAsia" w:eastAsiaTheme="minorEastAsia" w:cstheme="minorEastAsia"/>
                 <w:bCs/>
-                <w:szCs w:val="21"/>
-              </w:rPr>
-            </w:pPr>
-            <w:r>
-              <w:rPr>
-                <w:rFonts w:hint="eastAsia" w:asciiTheme="minorEastAsia" w:hAnsiTheme="minorEastAsia" w:eastAsiaTheme="minorEastAsia" w:cstheme="minorEastAsia"/>
-                <w:bCs/>
-                <w:szCs w:val="21"/>
-              </w:rPr>
-              <w:t>1. 运用vue框架，采用前后端分离开发模式，实现功能模块</w:t>
-            </w:r>
-          </w:p>
-          <w:p>
-            <w:pPr>
-              <w:pStyle w:val="20"/>
-              <w:spacing w:line="360" w:lineRule="exact"/>
-              <w:ind w:firstLine="0" w:firstLineChars="0"/>
-              <w:rPr>
-                <w:rFonts w:asciiTheme="minorEastAsia" w:hAnsiTheme="minorEastAsia" w:eastAsiaTheme="minorEastAsia" w:cstheme="minorEastAsia"/>
-                <w:bCs/>
-                <w:szCs w:val="21"/>
-              </w:rPr>
-            </w:pPr>
-            <w:r>
-              <w:rPr>
-                <w:rFonts w:hint="eastAsia" w:asciiTheme="minorEastAsia" w:hAnsiTheme="minorEastAsia" w:eastAsiaTheme="minorEastAsia" w:cstheme="minorEastAsia"/>
-                <w:bCs/>
-                <w:szCs w:val="21"/>
+                <w:sz w:val="24"/>
+                <w:lang w:val="zh-CN"/>
+              </w:rPr>
+              <w:t>够样优采商城（VUE MOBILE ）</w:t>
+            </w:r>
+          </w:p>
+          <w:p>
+            <w:pPr>
+              <w:spacing w:beforeLines="0" w:afterLines="0"/>
+              <w:ind w:left="482"/>
+              <w:rPr>
+                <w:rFonts w:hint="default" w:ascii="Calibri" w:hAnsi="Calibri" w:eastAsia="Calibri"/>
+                <w:sz w:val="24"/>
+                <w:lang w:val="zh-CN"/>
+              </w:rPr>
+            </w:pPr>
+            <w:r>
+              <w:rPr>
+                <w:rFonts w:hint="eastAsia" w:ascii="宋体" w:hAnsi="宋体"/>
+                <w:sz w:val="24"/>
+                <w:lang w:val="zh-CN"/>
+              </w:rPr>
+              <w:t>项目描述：这是一个移动端的网上电子商城，为客户提供最全面的购物体验</w:t>
+            </w:r>
+          </w:p>
+          <w:p>
+            <w:pPr>
+              <w:spacing w:beforeLines="0" w:afterLines="0"/>
+              <w:ind w:left="482"/>
+              <w:rPr>
+                <w:rFonts w:hint="default" w:ascii="Calibri" w:hAnsi="Calibri" w:eastAsia="Calibri"/>
+                <w:sz w:val="24"/>
+                <w:lang w:val="zh-CN"/>
+              </w:rPr>
+            </w:pPr>
+            <w:r>
+              <w:rPr>
+                <w:rFonts w:hint="eastAsia" w:ascii="宋体" w:hAnsi="宋体"/>
+                <w:sz w:val="24"/>
+                <w:lang w:val="zh-CN"/>
+              </w:rPr>
+              <w:t>项目职责：主要负责项目的首页、列表页、详情页，购物车，登录注册等功能模块的开发</w:t>
+            </w:r>
+          </w:p>
+          <w:p>
+            <w:pPr>
+              <w:spacing w:beforeLines="0" w:afterLines="0"/>
+              <w:ind w:left="482"/>
+              <w:rPr>
+                <w:rFonts w:hint="default" w:ascii="Calibri" w:hAnsi="Calibri" w:eastAsia="Calibri"/>
+                <w:sz w:val="24"/>
+                <w:lang w:val="zh-CN"/>
+              </w:rPr>
+            </w:pPr>
+            <w:r>
+              <w:rPr>
+                <w:rFonts w:hint="eastAsia" w:ascii="宋体" w:hAnsi="宋体"/>
+                <w:sz w:val="24"/>
+                <w:lang w:val="zh-CN"/>
+              </w:rPr>
+              <w:t>使用技术：</w:t>
+            </w:r>
+          </w:p>
+          <w:p>
+            <w:pPr>
+              <w:spacing w:beforeLines="0" w:afterLines="0"/>
+              <w:ind w:left="482"/>
+              <w:rPr>
+                <w:rFonts w:hint="default" w:ascii="Calibri" w:hAnsi="Calibri" w:eastAsia="Calibri"/>
+                <w:sz w:val="24"/>
+                <w:lang w:val="zh-CN"/>
+              </w:rPr>
+            </w:pPr>
+            <w:r>
+              <w:rPr>
+                <w:rFonts w:hint="default" w:ascii="Calibri" w:hAnsi="Calibri" w:eastAsia="Calibri"/>
+                <w:sz w:val="24"/>
+                <w:lang w:val="zh-CN"/>
+              </w:rPr>
+              <w:t xml:space="preserve">1. </w:t>
+            </w:r>
+            <w:r>
+              <w:rPr>
+                <w:rFonts w:hint="eastAsia" w:ascii="宋体" w:hAnsi="宋体"/>
+                <w:sz w:val="24"/>
+                <w:lang w:val="zh-CN"/>
+              </w:rPr>
+              <w:t>基于</w:t>
+            </w:r>
+            <w:r>
+              <w:rPr>
+                <w:rFonts w:hint="default" w:ascii="Calibri" w:hAnsi="Calibri" w:eastAsia="Calibri"/>
+                <w:sz w:val="24"/>
+                <w:lang w:val="zh-CN"/>
+              </w:rPr>
+              <w:t>vue-cli</w:t>
+            </w:r>
+            <w:r>
+              <w:rPr>
+                <w:rFonts w:hint="eastAsia" w:ascii="宋体" w:hAnsi="宋体"/>
+                <w:sz w:val="24"/>
+                <w:lang w:val="zh-CN"/>
+              </w:rPr>
+              <w:t>搭建项目开发环境，在</w:t>
+            </w:r>
+            <w:r>
+              <w:rPr>
+                <w:rFonts w:hint="default" w:ascii="Calibri" w:hAnsi="Calibri" w:eastAsia="Calibri"/>
+                <w:sz w:val="24"/>
+                <w:lang w:val="zh-CN"/>
+              </w:rPr>
+              <w:t>webpack</w:t>
+            </w:r>
+            <w:r>
+              <w:rPr>
+                <w:rFonts w:hint="eastAsia" w:ascii="宋体" w:hAnsi="宋体"/>
+                <w:sz w:val="24"/>
+                <w:lang w:val="zh-CN"/>
+              </w:rPr>
+              <w:t>中配置</w:t>
+            </w:r>
+            <w:r>
+              <w:rPr>
+                <w:rFonts w:hint="default" w:ascii="Calibri" w:hAnsi="Calibri" w:eastAsia="Calibri"/>
+                <w:sz w:val="24"/>
+                <w:lang w:val="zh-CN"/>
+              </w:rPr>
+              <w:t>babel</w:t>
+            </w:r>
+            <w:r>
+              <w:rPr>
+                <w:rFonts w:hint="eastAsia" w:ascii="宋体" w:hAnsi="宋体"/>
+                <w:sz w:val="24"/>
+                <w:lang w:val="zh-CN"/>
+              </w:rPr>
+              <w:t>、</w:t>
+            </w:r>
+            <w:r>
+              <w:rPr>
+                <w:rFonts w:hint="default" w:ascii="Calibri" w:hAnsi="Calibri" w:eastAsia="Calibri"/>
+                <w:sz w:val="24"/>
+                <w:lang w:val="zh-CN"/>
+              </w:rPr>
+              <w:t>url</w:t>
+            </w:r>
+            <w:r>
+              <w:rPr>
+                <w:rFonts w:hint="eastAsia" w:ascii="宋体" w:hAnsi="宋体"/>
+                <w:sz w:val="24"/>
+                <w:lang w:val="zh-CN"/>
+              </w:rPr>
+              <w:t>、</w:t>
+            </w:r>
+            <w:r>
+              <w:rPr>
+                <w:rFonts w:hint="default" w:ascii="Calibri" w:hAnsi="Calibri" w:eastAsia="Calibri"/>
+                <w:sz w:val="24"/>
+                <w:lang w:val="zh-CN"/>
+              </w:rPr>
+              <w:t>sass</w:t>
+            </w:r>
+            <w:r>
+              <w:rPr>
+                <w:rFonts w:hint="eastAsia" w:ascii="宋体" w:hAnsi="宋体"/>
+                <w:sz w:val="24"/>
+                <w:lang w:val="zh-CN"/>
+              </w:rPr>
+              <w:t>等等</w:t>
+            </w:r>
+            <w:r>
+              <w:rPr>
+                <w:rFonts w:hint="default" w:ascii="Calibri" w:hAnsi="Calibri" w:eastAsia="Calibri"/>
+                <w:sz w:val="24"/>
+                <w:lang w:val="zh-CN"/>
+              </w:rPr>
+              <w:t>loader</w:t>
+            </w:r>
+            <w:r>
+              <w:rPr>
+                <w:rFonts w:hint="eastAsia" w:ascii="宋体" w:hAnsi="宋体"/>
+                <w:sz w:val="24"/>
+                <w:lang w:val="zh-CN"/>
+              </w:rPr>
+              <w:t>，以及</w:t>
+            </w:r>
+            <w:r>
+              <w:rPr>
+                <w:rFonts w:hint="default" w:ascii="Calibri" w:hAnsi="Calibri" w:eastAsia="Calibri"/>
+                <w:sz w:val="24"/>
+                <w:lang w:val="zh-CN"/>
+              </w:rPr>
+              <w:t>proxy</w:t>
+            </w:r>
+            <w:r>
+              <w:rPr>
+                <w:rFonts w:hint="eastAsia" w:ascii="宋体" w:hAnsi="宋体"/>
+                <w:sz w:val="24"/>
+                <w:lang w:val="zh-CN"/>
+              </w:rPr>
+              <w:t>跨域的服务器代理</w:t>
+            </w:r>
+          </w:p>
+          <w:p>
+            <w:pPr>
+              <w:spacing w:beforeLines="0" w:afterLines="0"/>
+              <w:ind w:left="482"/>
+              <w:rPr>
+                <w:rFonts w:hint="default" w:ascii="Calibri" w:hAnsi="Calibri" w:eastAsia="Calibri"/>
+                <w:sz w:val="24"/>
+                <w:lang w:val="zh-CN"/>
+              </w:rPr>
+            </w:pPr>
+            <w:r>
+              <w:rPr>
+                <w:rFonts w:hint="default" w:ascii="Calibri" w:hAnsi="Calibri" w:eastAsia="Calibri"/>
+                <w:sz w:val="24"/>
+                <w:lang w:val="zh-CN"/>
               </w:rPr>
               <w:t>2.</w:t>
             </w:r>
             <w:r>
               <w:rPr>
-                <w:rFonts w:hint="eastAsia" w:asciiTheme="minorEastAsia" w:hAnsiTheme="minorEastAsia" w:eastAsiaTheme="minorEastAsia" w:cstheme="minorEastAsia"/>
-                <w:bCs/>
-              </w:rPr>
-              <w:t xml:space="preserve"> </w:t>
-            </w:r>
-            <w:r>
-              <w:rPr>
-                <w:rFonts w:hint="eastAsia" w:asciiTheme="minorEastAsia" w:hAnsiTheme="minorEastAsia" w:eastAsiaTheme="minorEastAsia" w:cstheme="minorEastAsia"/>
-                <w:bCs/>
-                <w:szCs w:val="21"/>
-              </w:rPr>
-              <w:t>使用MintUi组件库实现页面效果交互，其中首页轮播图就用了swiper组件。</w:t>
-            </w:r>
-          </w:p>
-          <w:p>
-            <w:pPr>
-              <w:pStyle w:val="20"/>
-              <w:spacing w:line="360" w:lineRule="exact"/>
-              <w:ind w:firstLine="0" w:firstLineChars="0"/>
-              <w:rPr>
-                <w:rFonts w:asciiTheme="minorEastAsia" w:hAnsiTheme="minorEastAsia" w:eastAsiaTheme="minorEastAsia" w:cstheme="minorEastAsia"/>
-                <w:bCs/>
-              </w:rPr>
-            </w:pPr>
-            <w:r>
-              <w:rPr>
-                <w:rFonts w:hint="eastAsia" w:asciiTheme="minorEastAsia" w:hAnsiTheme="minorEastAsia" w:eastAsiaTheme="minorEastAsia" w:cstheme="minorEastAsia"/>
-                <w:bCs/>
-                <w:szCs w:val="21"/>
-              </w:rPr>
-              <w:t>3.</w:t>
-            </w:r>
-            <w:r>
-              <w:rPr>
-                <w:rFonts w:hint="eastAsia" w:asciiTheme="minorEastAsia" w:hAnsiTheme="minorEastAsia" w:eastAsiaTheme="minorEastAsia" w:cstheme="minorEastAsia"/>
-                <w:bCs/>
-              </w:rPr>
-              <w:t xml:space="preserve"> 使用axios向后端请求数据渲染页面，使用vue-router配置路由跳转页面。</w:t>
-            </w:r>
-          </w:p>
-          <w:p>
-            <w:pPr>
-              <w:pStyle w:val="20"/>
-              <w:spacing w:line="360" w:lineRule="exact"/>
-              <w:ind w:firstLine="0" w:firstLineChars="0"/>
-              <w:rPr>
-                <w:rFonts w:asciiTheme="minorEastAsia" w:hAnsiTheme="minorEastAsia" w:eastAsiaTheme="minorEastAsia" w:cstheme="minorEastAsia"/>
-                <w:bCs/>
-              </w:rPr>
-            </w:pPr>
-            <w:r>
-              <w:rPr>
-                <w:rFonts w:hint="eastAsia" w:asciiTheme="minorEastAsia" w:hAnsiTheme="minorEastAsia" w:eastAsiaTheme="minorEastAsia" w:cstheme="minorEastAsia"/>
-                <w:bCs/>
-              </w:rPr>
-              <w:t>4. 使用路由守卫技术，用户要登陆之后才有权限在路由之间跳转。</w:t>
-            </w:r>
-          </w:p>
-          <w:p>
-            <w:pPr>
-              <w:spacing w:line="360" w:lineRule="exact"/>
-              <w:ind w:right="391"/>
-              <w:rPr>
-                <w:rFonts w:ascii="微软雅黑" w:hAnsi="微软雅黑" w:eastAsia="微软雅黑" w:cs="Arial"/>
-                <w:b/>
-                <w:szCs w:val="21"/>
-              </w:rPr>
-            </w:pPr>
-          </w:p>
-          <w:p>
-            <w:pPr>
-              <w:spacing w:line="360" w:lineRule="exact"/>
-              <w:ind w:right="391"/>
-              <w:rPr>
-                <w:rFonts w:ascii="微软雅黑" w:hAnsi="微软雅黑" w:eastAsia="微软雅黑"/>
-                <w:szCs w:val="21"/>
-              </w:rPr>
-            </w:pPr>
-            <w:r>
-              <w:rPr>
-                <w:rFonts w:hint="eastAsia" w:ascii="微软雅黑" w:hAnsi="微软雅黑" w:eastAsia="微软雅黑"/>
-                <w:b/>
-                <w:szCs w:val="21"/>
-              </w:rPr>
-              <w:t>项目名称：惠民医疗 （移动</w:t>
-            </w:r>
-            <w:r>
-              <w:rPr>
-                <w:rFonts w:hint="eastAsia" w:asciiTheme="minorEastAsia" w:hAnsiTheme="minorEastAsia" w:cstheme="minorEastAsia"/>
-                <w:bCs/>
-                <w:szCs w:val="21"/>
-              </w:rPr>
-              <w:t>App</w:t>
-            </w:r>
-            <w:r>
-              <w:rPr>
-                <w:rFonts w:hint="eastAsia" w:ascii="微软雅黑" w:hAnsi="微软雅黑" w:eastAsia="微软雅黑"/>
-                <w:b/>
-                <w:szCs w:val="21"/>
-              </w:rPr>
-              <w:t>）</w:t>
-            </w:r>
-            <w:r>
-              <w:rPr>
-                <w:rFonts w:hint="eastAsia" w:ascii="微软雅黑" w:hAnsi="微软雅黑" w:eastAsia="微软雅黑"/>
-                <w:szCs w:val="21"/>
-              </w:rPr>
-              <w:t>2017.8</w:t>
-            </w:r>
-            <w:r>
-              <w:rPr>
-                <w:rFonts w:ascii="微软雅黑" w:hAnsi="微软雅黑" w:eastAsia="微软雅黑"/>
-                <w:szCs w:val="21"/>
-              </w:rPr>
-              <w:t>~ 201</w:t>
-            </w:r>
-            <w:r>
-              <w:rPr>
-                <w:rFonts w:hint="eastAsia" w:ascii="微软雅黑" w:hAnsi="微软雅黑" w:eastAsia="微软雅黑"/>
-                <w:szCs w:val="21"/>
-              </w:rPr>
-              <w:t>7.10</w:t>
-            </w:r>
-          </w:p>
-          <w:p>
-            <w:pPr>
-              <w:spacing w:line="360" w:lineRule="exact"/>
-              <w:ind w:right="391"/>
-              <w:rPr>
-                <w:rFonts w:ascii="微软雅黑" w:hAnsi="微软雅黑" w:eastAsia="微软雅黑"/>
-                <w:bCs/>
-                <w:szCs w:val="21"/>
-              </w:rPr>
-            </w:pPr>
-            <w:r>
-              <w:rPr>
-                <w:rFonts w:hint="eastAsia" w:ascii="微软雅黑" w:hAnsi="微软雅黑" w:eastAsia="微软雅黑"/>
-                <w:b/>
-                <w:szCs w:val="21"/>
-              </w:rPr>
-              <w:t>项目描述：</w:t>
-            </w:r>
-            <w:r>
-              <w:rPr>
-                <w:rFonts w:ascii="微软雅黑" w:hAnsi="微软雅黑" w:eastAsia="微软雅黑" w:cs="微软雅黑"/>
-                <w:szCs w:val="21"/>
-                <w:shd w:val="clear" w:color="auto" w:fill="FFFFFF"/>
-              </w:rPr>
-              <w:t>是天津市中医药大学第二附属医院官方</w:t>
-            </w:r>
-            <w:r>
-              <w:fldChar w:fldCharType="begin"/>
-            </w:r>
-            <w:r>
-              <w:instrText xml:space="preserve"> HYPERLINK "http://www.liqucn.com/" \t "http://www.liqucn.com/rj/_blank" </w:instrText>
-            </w:r>
-            <w:r>
-              <w:fldChar w:fldCharType="separate"/>
-            </w:r>
-            <w:r>
-              <w:rPr>
-                <w:rStyle w:val="9"/>
-                <w:rFonts w:hint="eastAsia" w:ascii="微软雅黑" w:hAnsi="微软雅黑" w:eastAsia="微软雅黑" w:cs="微软雅黑"/>
-                <w:color w:val="auto"/>
-                <w:szCs w:val="21"/>
-                <w:u w:val="none"/>
-                <w:shd w:val="clear" w:color="auto" w:fill="FFFFFF"/>
-              </w:rPr>
-              <w:t>APP</w:t>
-            </w:r>
-            <w:r>
-              <w:rPr>
-                <w:rStyle w:val="9"/>
-                <w:rFonts w:hint="eastAsia" w:ascii="微软雅黑" w:hAnsi="微软雅黑" w:eastAsia="微软雅黑" w:cs="微软雅黑"/>
-                <w:color w:val="auto"/>
-                <w:szCs w:val="21"/>
-                <w:u w:val="none"/>
-                <w:shd w:val="clear" w:color="auto" w:fill="FFFFFF"/>
-              </w:rPr>
-              <w:fldChar w:fldCharType="end"/>
-            </w:r>
-            <w:r>
-              <w:rPr>
-                <w:rFonts w:hint="eastAsia" w:ascii="微软雅黑" w:hAnsi="微软雅黑" w:eastAsia="微软雅黑" w:cs="微软雅黑"/>
-                <w:szCs w:val="21"/>
-                <w:shd w:val="clear" w:color="auto" w:fill="FFFFFF"/>
-              </w:rPr>
-              <w:t>，可提供预约挂号、智能分诊、专家介绍、报告查询、门诊缴费、就医服务、医院资讯、健康自测等服务。</w:t>
-            </w:r>
-          </w:p>
-          <w:p>
-            <w:pPr>
-              <w:pStyle w:val="20"/>
-              <w:spacing w:line="360" w:lineRule="exact"/>
-              <w:ind w:firstLine="0" w:firstLineChars="0"/>
-              <w:rPr>
-                <w:rFonts w:ascii="微软雅黑" w:hAnsi="微软雅黑" w:eastAsia="微软雅黑"/>
-                <w:b/>
-                <w:szCs w:val="21"/>
-              </w:rPr>
-            </w:pPr>
-            <w:r>
-              <w:rPr>
-                <w:rFonts w:hint="eastAsia" w:ascii="微软雅黑" w:hAnsi="微软雅黑" w:eastAsia="微软雅黑"/>
-                <w:b/>
-                <w:szCs w:val="21"/>
-              </w:rPr>
-              <w:t>技术要点：</w:t>
-            </w:r>
-          </w:p>
-          <w:p>
-            <w:pPr>
-              <w:pStyle w:val="20"/>
-              <w:spacing w:line="360" w:lineRule="exact"/>
-              <w:ind w:firstLine="0" w:firstLineChars="0"/>
-              <w:rPr>
-                <w:rFonts w:asciiTheme="minorEastAsia" w:hAnsiTheme="minorEastAsia" w:eastAsiaTheme="minorEastAsia" w:cstheme="minorEastAsia"/>
-                <w:bCs/>
-                <w:szCs w:val="21"/>
-              </w:rPr>
-            </w:pPr>
-            <w:r>
-              <w:rPr>
-                <w:rFonts w:hint="eastAsia" w:asciiTheme="minorEastAsia" w:hAnsiTheme="minorEastAsia" w:eastAsiaTheme="minorEastAsia" w:cstheme="minorEastAsia"/>
-                <w:bCs/>
-                <w:szCs w:val="21"/>
-              </w:rPr>
-              <w:t>1. 使用弹性盒技术来布局页面。</w:t>
-            </w:r>
-          </w:p>
-          <w:p>
-            <w:pPr>
-              <w:pStyle w:val="20"/>
-              <w:spacing w:line="360" w:lineRule="exact"/>
-              <w:ind w:firstLine="0" w:firstLineChars="0"/>
-              <w:rPr>
-                <w:rFonts w:asciiTheme="minorEastAsia" w:hAnsiTheme="minorEastAsia" w:eastAsiaTheme="minorEastAsia" w:cstheme="minorEastAsia"/>
-                <w:bCs/>
-                <w:szCs w:val="21"/>
-              </w:rPr>
-            </w:pPr>
-            <w:r>
-              <w:rPr>
-                <w:rFonts w:hint="eastAsia" w:asciiTheme="minorEastAsia" w:hAnsiTheme="minorEastAsia" w:eastAsiaTheme="minorEastAsia" w:cstheme="minorEastAsia"/>
-                <w:bCs/>
-                <w:szCs w:val="21"/>
-              </w:rPr>
-              <w:t>2. 跟UI设计师交接并使用其提供的图标渲染页面。</w:t>
-            </w:r>
-          </w:p>
-          <w:p>
-            <w:pPr>
-              <w:pStyle w:val="20"/>
-              <w:spacing w:line="360" w:lineRule="exact"/>
-              <w:ind w:firstLine="0" w:firstLineChars="0"/>
-              <w:rPr>
-                <w:rFonts w:asciiTheme="minorEastAsia" w:hAnsiTheme="minorEastAsia" w:eastAsiaTheme="minorEastAsia" w:cstheme="minorEastAsia"/>
-                <w:bCs/>
-                <w:szCs w:val="21"/>
-              </w:rPr>
-            </w:pPr>
-            <w:r>
-              <w:rPr>
-                <w:rFonts w:hint="eastAsia" w:asciiTheme="minorEastAsia" w:hAnsiTheme="minorEastAsia" w:eastAsiaTheme="minorEastAsia" w:cstheme="minorEastAsia"/>
-                <w:bCs/>
-                <w:szCs w:val="21"/>
-              </w:rPr>
-              <w:t>3. 检测登陆状态后，根据登陆信息渲染不同的后端信息。</w:t>
-            </w:r>
-          </w:p>
-          <w:p>
-            <w:pPr>
-              <w:pStyle w:val="20"/>
-              <w:spacing w:line="360" w:lineRule="exact"/>
-              <w:ind w:firstLine="0" w:firstLineChars="0"/>
-              <w:rPr>
-                <w:rFonts w:asciiTheme="minorEastAsia" w:hAnsiTheme="minorEastAsia" w:eastAsiaTheme="minorEastAsia" w:cstheme="minorEastAsia"/>
-                <w:bCs/>
-                <w:szCs w:val="21"/>
-              </w:rPr>
-            </w:pPr>
-            <w:r>
-              <w:rPr>
-                <w:rFonts w:hint="eastAsia" w:asciiTheme="minorEastAsia" w:hAnsiTheme="minorEastAsia" w:eastAsiaTheme="minorEastAsia" w:cstheme="minorEastAsia"/>
-                <w:bCs/>
-                <w:szCs w:val="21"/>
-              </w:rPr>
-              <w:t>4. 运用vue-router技术实现各功能组件直接的切换。</w:t>
-            </w:r>
-          </w:p>
-          <w:p>
-            <w:pPr>
-              <w:spacing w:line="360" w:lineRule="exact"/>
-              <w:ind w:right="391"/>
-              <w:rPr>
-                <w:rFonts w:ascii="微软雅黑" w:hAnsi="微软雅黑" w:eastAsia="微软雅黑" w:cs="Arial"/>
-                <w:b/>
-                <w:szCs w:val="21"/>
-              </w:rPr>
-            </w:pPr>
-          </w:p>
-          <w:p>
-            <w:pPr>
-              <w:spacing w:line="360" w:lineRule="exact"/>
-              <w:ind w:right="391"/>
-              <w:rPr>
-                <w:rFonts w:ascii="微软雅黑" w:hAnsi="微软雅黑" w:eastAsia="微软雅黑"/>
-                <w:b/>
-                <w:szCs w:val="21"/>
-              </w:rPr>
-            </w:pPr>
-            <w:r>
-              <w:rPr>
-                <w:rFonts w:hint="eastAsia" w:ascii="微软雅黑" w:hAnsi="微软雅黑" w:eastAsia="微软雅黑" w:cs="Arial"/>
-                <w:b/>
-                <w:szCs w:val="21"/>
-              </w:rPr>
-              <w:t>项目名称：</w:t>
-            </w:r>
-            <w:r>
-              <w:rPr>
-                <w:rFonts w:hint="eastAsia" w:ascii="微软雅黑" w:hAnsi="微软雅黑" w:eastAsia="微软雅黑"/>
-                <w:b/>
-                <w:szCs w:val="21"/>
-              </w:rPr>
-              <w:t>慧富通 （移动端 ）</w:t>
-            </w:r>
-            <w:r>
-              <w:rPr>
-                <w:rFonts w:hint="eastAsia" w:ascii="微软雅黑" w:hAnsi="微软雅黑" w:eastAsia="微软雅黑"/>
-                <w:szCs w:val="21"/>
-              </w:rPr>
-              <w:t>2017.8~2017.11</w:t>
-            </w:r>
-          </w:p>
-          <w:p>
-            <w:pPr>
-              <w:spacing w:line="360" w:lineRule="exact"/>
-              <w:ind w:right="391"/>
-              <w:rPr>
-                <w:rFonts w:ascii="微软雅黑" w:hAnsi="微软雅黑" w:eastAsia="微软雅黑"/>
-                <w:szCs w:val="21"/>
-              </w:rPr>
-            </w:pPr>
-            <w:r>
-              <w:rPr>
-                <w:rFonts w:hint="eastAsia" w:ascii="微软雅黑" w:hAnsi="微软雅黑" w:eastAsia="微软雅黑"/>
-                <w:b/>
-                <w:szCs w:val="21"/>
-              </w:rPr>
-              <w:t>项目描述：</w:t>
-            </w:r>
-            <w:r>
-              <w:rPr>
-                <w:rFonts w:hint="eastAsia" w:ascii="微软雅黑" w:hAnsi="微软雅黑" w:eastAsia="微软雅黑"/>
-                <w:bCs/>
-                <w:szCs w:val="21"/>
-              </w:rPr>
-              <w:t>用于</w:t>
-            </w:r>
-            <w:r>
-              <w:rPr>
-                <w:rFonts w:ascii="微软雅黑" w:hAnsi="微软雅黑" w:eastAsia="微软雅黑"/>
-                <w:bCs/>
-                <w:szCs w:val="21"/>
-              </w:rPr>
-              <w:t>本地购物，提供本地</w:t>
-            </w:r>
-            <w:r>
-              <w:rPr>
-                <w:rFonts w:hint="eastAsia" w:ascii="微软雅黑" w:hAnsi="微软雅黑" w:eastAsia="微软雅黑"/>
-                <w:bCs/>
-                <w:szCs w:val="21"/>
-              </w:rPr>
-              <w:t>外卖</w:t>
-            </w:r>
-            <w:r>
-              <w:rPr>
-                <w:rFonts w:ascii="微软雅黑" w:hAnsi="微软雅黑" w:eastAsia="微软雅黑"/>
-                <w:bCs/>
-                <w:szCs w:val="21"/>
-              </w:rPr>
-              <w:t>，商场等服务，打造本地一站式购物服务新体验</w:t>
-            </w:r>
-            <w:r>
-              <w:rPr>
-                <w:rFonts w:hint="eastAsia" w:ascii="微软雅黑" w:hAnsi="微软雅黑" w:eastAsia="微软雅黑"/>
-                <w:szCs w:val="21"/>
-              </w:rPr>
-              <w:t>；</w:t>
-            </w:r>
-          </w:p>
-          <w:p>
-            <w:pPr>
-              <w:spacing w:line="360" w:lineRule="exact"/>
-              <w:ind w:right="391"/>
-              <w:rPr>
-                <w:rFonts w:ascii="微软雅黑" w:hAnsi="微软雅黑" w:eastAsia="微软雅黑"/>
-                <w:bCs/>
-                <w:szCs w:val="21"/>
-              </w:rPr>
-            </w:pPr>
-            <w:r>
-              <w:rPr>
-                <w:rFonts w:hint="eastAsia" w:ascii="微软雅黑" w:hAnsi="微软雅黑" w:eastAsia="微软雅黑"/>
-                <w:b/>
-                <w:szCs w:val="21"/>
-              </w:rPr>
-              <w:t>项目职责：</w:t>
-            </w:r>
-            <w:r>
-              <w:rPr>
-                <w:rFonts w:hint="eastAsia" w:ascii="微软雅黑" w:hAnsi="微软雅黑" w:eastAsia="微软雅黑"/>
-                <w:szCs w:val="21"/>
-              </w:rPr>
-              <w:t>实现需求文档中的UI方案，做前台展现</w:t>
-            </w:r>
-          </w:p>
-          <w:p>
-            <w:pPr>
-              <w:pStyle w:val="20"/>
-              <w:spacing w:line="360" w:lineRule="exact"/>
-              <w:ind w:firstLine="0" w:firstLineChars="0"/>
-              <w:rPr>
-                <w:rFonts w:ascii="微软雅黑" w:hAnsi="微软雅黑" w:eastAsia="微软雅黑"/>
-                <w:b/>
-                <w:szCs w:val="21"/>
-              </w:rPr>
-            </w:pPr>
-            <w:r>
-              <w:rPr>
-                <w:rFonts w:hint="eastAsia" w:ascii="微软雅黑" w:hAnsi="微软雅黑" w:eastAsia="微软雅黑"/>
-                <w:b/>
-                <w:szCs w:val="21"/>
-              </w:rPr>
-              <w:t>技术要点：</w:t>
-            </w:r>
-          </w:p>
-          <w:p>
-            <w:pPr>
-              <w:pStyle w:val="20"/>
-              <w:spacing w:line="360" w:lineRule="exact"/>
-              <w:ind w:firstLine="0" w:firstLineChars="0"/>
-              <w:rPr>
-                <w:rFonts w:ascii="微软雅黑" w:hAnsi="微软雅黑" w:eastAsia="微软雅黑"/>
-                <w:szCs w:val="21"/>
-              </w:rPr>
-            </w:pPr>
-            <w:r>
-              <w:rPr>
-                <w:rFonts w:hint="eastAsia" w:ascii="微软雅黑" w:hAnsi="微软雅黑" w:eastAsia="微软雅黑"/>
-                <w:szCs w:val="21"/>
-              </w:rPr>
-              <w:t>1</w:t>
-            </w:r>
-            <w:r>
-              <w:rPr>
-                <w:rFonts w:ascii="微软雅黑" w:hAnsi="微软雅黑" w:eastAsia="微软雅黑"/>
-                <w:szCs w:val="21"/>
-              </w:rPr>
-              <w:t>.</w:t>
-            </w:r>
-            <w:r>
-              <w:rPr>
-                <w:rFonts w:hint="eastAsia"/>
-                <w:szCs w:val="21"/>
-              </w:rPr>
-              <w:t xml:space="preserve"> </w:t>
-            </w:r>
-            <w:r>
-              <w:rPr>
-                <w:rFonts w:hint="eastAsia" w:ascii="微软雅黑" w:hAnsi="微软雅黑" w:eastAsia="微软雅黑"/>
-                <w:szCs w:val="21"/>
-              </w:rPr>
-              <w:t>根据输出的接口文档，对其接口进行评审并更正，为后期调测提供保障</w:t>
-            </w:r>
-          </w:p>
-          <w:p>
-            <w:pPr>
-              <w:pStyle w:val="20"/>
-              <w:spacing w:line="360" w:lineRule="exact"/>
-              <w:ind w:firstLine="0" w:firstLineChars="0"/>
-              <w:rPr>
-                <w:rFonts w:ascii="微软雅黑" w:hAnsi="微软雅黑" w:eastAsia="微软雅黑"/>
-                <w:bCs/>
-                <w:szCs w:val="21"/>
-              </w:rPr>
-            </w:pPr>
-            <w:r>
-              <w:rPr>
-                <w:rFonts w:hint="eastAsia" w:ascii="微软雅黑" w:hAnsi="微软雅黑" w:eastAsia="微软雅黑"/>
-                <w:bCs/>
-                <w:szCs w:val="21"/>
-              </w:rPr>
-              <w:t>2.</w:t>
-            </w:r>
-            <w:r>
-              <w:rPr>
-                <w:rFonts w:hint="eastAsia"/>
-                <w:szCs w:val="21"/>
-              </w:rPr>
-              <w:t xml:space="preserve"> </w:t>
-            </w:r>
-            <w:r>
-              <w:rPr>
-                <w:rFonts w:hint="eastAsia" w:ascii="微软雅黑" w:hAnsi="微软雅黑" w:eastAsia="微软雅黑"/>
-                <w:bCs/>
-                <w:szCs w:val="21"/>
-              </w:rPr>
-              <w:t>使用H5地理定位技术，调用navigator.geolocation属性的getCurrentPosition方法，完成自动定位城市的功能</w:t>
-            </w:r>
-          </w:p>
-          <w:p>
-            <w:pPr>
-              <w:pStyle w:val="20"/>
-              <w:spacing w:line="360" w:lineRule="exact"/>
-              <w:ind w:firstLine="0" w:firstLineChars="0"/>
-              <w:rPr>
-                <w:rFonts w:ascii="微软雅黑" w:hAnsi="微软雅黑" w:eastAsia="微软雅黑"/>
-                <w:bCs/>
-                <w:szCs w:val="21"/>
-              </w:rPr>
-            </w:pPr>
-            <w:r>
-              <w:rPr>
-                <w:rFonts w:hint="eastAsia" w:ascii="微软雅黑" w:hAnsi="微软雅黑" w:eastAsia="微软雅黑"/>
-                <w:bCs/>
-                <w:szCs w:val="21"/>
-              </w:rPr>
-              <w:t>3.引入iconfont图标，解决图片放大失帧的问题，使用layer 插件，实现页面数据分页的处理</w:t>
-            </w:r>
-          </w:p>
-          <w:p>
-            <w:pPr>
-              <w:spacing w:before="4" w:line="360" w:lineRule="exact"/>
-              <w:ind w:right="391"/>
-              <w:rPr>
-                <w:rFonts w:ascii="微软雅黑" w:hAnsi="微软雅黑" w:eastAsia="微软雅黑"/>
-                <w:bCs/>
-                <w:szCs w:val="21"/>
-              </w:rPr>
-            </w:pPr>
-            <w:r>
-              <w:rPr>
-                <w:rFonts w:hint="eastAsia" w:ascii="微软雅黑" w:hAnsi="微软雅黑" w:eastAsia="微软雅黑"/>
-                <w:bCs/>
-                <w:szCs w:val="21"/>
-              </w:rPr>
-              <w:t>4.使用vue-touch插件解决点击300ms延迟问题</w:t>
-            </w:r>
-          </w:p>
-          <w:p>
-            <w:pPr>
-              <w:pStyle w:val="20"/>
-              <w:spacing w:line="360" w:lineRule="exact"/>
-              <w:ind w:firstLine="0" w:firstLineChars="0"/>
-              <w:rPr>
-                <w:rFonts w:ascii="微软雅黑" w:hAnsi="微软雅黑" w:eastAsia="微软雅黑"/>
-                <w:bCs/>
-                <w:szCs w:val="21"/>
-              </w:rPr>
-            </w:pPr>
-          </w:p>
-          <w:p>
-            <w:pPr>
-              <w:spacing w:line="360" w:lineRule="exact"/>
-              <w:jc w:val="left"/>
-              <w:rPr>
-                <w:rFonts w:asciiTheme="minorEastAsia" w:hAnsiTheme="minorEastAsia" w:cstheme="minorEastAsia"/>
-                <w:kern w:val="0"/>
-                <w:sz w:val="24"/>
-                <w:szCs w:val="24"/>
-              </w:rPr>
-            </w:pPr>
+                <w:rFonts w:hint="eastAsia" w:ascii="宋体" w:hAnsi="宋体"/>
+                <w:sz w:val="24"/>
+                <w:lang w:val="zh-CN"/>
+              </w:rPr>
+              <w:t>利用</w:t>
+            </w:r>
+            <w:r>
+              <w:rPr>
+                <w:rFonts w:hint="default" w:ascii="Calibri" w:hAnsi="Calibri" w:eastAsia="Calibri"/>
+                <w:sz w:val="24"/>
+                <w:lang w:val="zh-CN"/>
+              </w:rPr>
+              <w:t>animate.css</w:t>
+            </w:r>
+            <w:r>
+              <w:rPr>
+                <w:rFonts w:hint="eastAsia" w:ascii="宋体" w:hAnsi="宋体"/>
+                <w:sz w:val="24"/>
+                <w:lang w:val="zh-CN"/>
+              </w:rPr>
+              <w:t>在分类页实现点击分类按钮的动画，利用</w:t>
+            </w:r>
+            <w:r>
+              <w:rPr>
+                <w:rFonts w:hint="default" w:ascii="Calibri" w:hAnsi="Calibri" w:eastAsia="Calibri"/>
+                <w:sz w:val="24"/>
+                <w:lang w:val="zh-CN"/>
+              </w:rPr>
+              <w:t>swiper</w:t>
+            </w:r>
+            <w:r>
+              <w:rPr>
+                <w:rFonts w:hint="eastAsia" w:ascii="宋体" w:hAnsi="宋体"/>
+                <w:sz w:val="24"/>
+                <w:lang w:val="zh-CN"/>
+              </w:rPr>
+              <w:t>插件在首页实现轮播图的效果，在分类页用了</w:t>
+            </w:r>
+            <w:r>
+              <w:rPr>
+                <w:rFonts w:hint="default" w:ascii="Calibri" w:hAnsi="Calibri" w:eastAsia="Calibri"/>
+                <w:sz w:val="24"/>
+                <w:lang w:val="zh-CN"/>
+              </w:rPr>
+              <w:t>element-ui</w:t>
+            </w:r>
+            <w:r>
+              <w:rPr>
+                <w:rFonts w:hint="eastAsia" w:ascii="宋体" w:hAnsi="宋体"/>
+                <w:sz w:val="24"/>
+                <w:lang w:val="zh-CN"/>
+              </w:rPr>
+              <w:t>分页实现了分类的切换，用了</w:t>
+            </w:r>
+            <w:r>
+              <w:rPr>
+                <w:rFonts w:hint="default" w:ascii="Calibri" w:hAnsi="Calibri" w:eastAsia="Calibri"/>
+                <w:sz w:val="24"/>
+                <w:lang w:val="zh-CN"/>
+              </w:rPr>
+              <w:t>fastclick</w:t>
+            </w:r>
+            <w:r>
+              <w:rPr>
+                <w:rFonts w:hint="eastAsia" w:ascii="宋体" w:hAnsi="宋体"/>
+                <w:sz w:val="24"/>
+                <w:lang w:val="zh-CN"/>
+              </w:rPr>
+              <w:t>解决移动端浏览器点击时间延迟</w:t>
+            </w:r>
+            <w:r>
+              <w:rPr>
+                <w:rFonts w:hint="default" w:ascii="Calibri" w:hAnsi="Calibri" w:eastAsia="Calibri"/>
+                <w:sz w:val="24"/>
+                <w:lang w:val="zh-CN"/>
+              </w:rPr>
+              <w:t>300</w:t>
+            </w:r>
+            <w:r>
+              <w:rPr>
+                <w:rFonts w:hint="eastAsia" w:ascii="宋体" w:hAnsi="宋体"/>
+                <w:sz w:val="24"/>
+                <w:lang w:val="zh-CN"/>
+              </w:rPr>
+              <w:t>毫秒的问题</w:t>
+            </w:r>
+          </w:p>
+          <w:p>
+            <w:pPr>
+              <w:spacing w:beforeLines="0" w:afterLines="0"/>
+              <w:ind w:left="482"/>
+              <w:rPr>
+                <w:rFonts w:hint="default" w:ascii="Calibri" w:hAnsi="Calibri" w:eastAsia="Calibri"/>
+                <w:sz w:val="24"/>
+                <w:lang w:val="zh-CN"/>
+              </w:rPr>
+            </w:pPr>
+            <w:r>
+              <w:rPr>
+                <w:rFonts w:hint="default" w:ascii="Calibri" w:hAnsi="Calibri" w:eastAsia="Calibri"/>
+                <w:sz w:val="24"/>
+                <w:lang w:val="zh-CN"/>
+              </w:rPr>
+              <w:t>3</w:t>
+            </w:r>
+            <w:r>
+              <w:rPr>
+                <w:rFonts w:hint="eastAsia" w:ascii="宋体" w:hAnsi="宋体"/>
+                <w:sz w:val="24"/>
+                <w:lang w:val="zh-CN"/>
+              </w:rPr>
+              <w:t>．在分类页使用</w:t>
+            </w:r>
+            <w:r>
+              <w:rPr>
+                <w:rFonts w:hint="default" w:ascii="Calibri" w:hAnsi="Calibri" w:eastAsia="Calibri"/>
+                <w:sz w:val="24"/>
+                <w:lang w:val="zh-CN"/>
+              </w:rPr>
+              <w:t>vuex</w:t>
+            </w:r>
+            <w:r>
+              <w:rPr>
+                <w:rFonts w:hint="eastAsia" w:ascii="宋体" w:hAnsi="宋体"/>
+                <w:sz w:val="24"/>
+                <w:lang w:val="zh-CN"/>
+              </w:rPr>
+              <w:t>管理全局状态实现分类页组件间的通信，并利用</w:t>
+            </w:r>
+            <w:r>
+              <w:rPr>
+                <w:rFonts w:hint="default" w:ascii="Calibri" w:hAnsi="Calibri" w:eastAsia="Calibri"/>
+                <w:sz w:val="24"/>
+                <w:lang w:val="zh-CN"/>
+              </w:rPr>
+              <w:t>element-ui</w:t>
+            </w:r>
+            <w:r>
+              <w:rPr>
+                <w:rFonts w:hint="eastAsia" w:ascii="宋体" w:hAnsi="宋体"/>
+                <w:sz w:val="24"/>
+                <w:lang w:val="zh-CN"/>
+              </w:rPr>
+              <w:t>框架的</w:t>
+            </w:r>
+            <w:r>
+              <w:rPr>
+                <w:rFonts w:hint="default" w:ascii="Calibri" w:hAnsi="Calibri" w:eastAsia="Calibri"/>
+                <w:sz w:val="24"/>
+                <w:lang w:val="zh-CN"/>
+              </w:rPr>
+              <w:t>Pagination</w:t>
+            </w:r>
+            <w:r>
+              <w:rPr>
+                <w:rFonts w:hint="eastAsia" w:ascii="宋体" w:hAnsi="宋体"/>
+                <w:sz w:val="24"/>
+                <w:lang w:val="zh-CN"/>
+              </w:rPr>
+              <w:t>分页模块来实现切换各个类之间的数据</w:t>
+            </w:r>
+          </w:p>
+          <w:p>
+            <w:pPr>
+              <w:spacing w:beforeLines="0" w:afterLines="0"/>
+              <w:ind w:left="482"/>
+              <w:rPr>
+                <w:rFonts w:hint="default" w:ascii="Calibri" w:hAnsi="Calibri" w:eastAsia="Calibri"/>
+                <w:sz w:val="24"/>
+                <w:lang w:val="zh-CN"/>
+              </w:rPr>
+            </w:pPr>
+            <w:r>
+              <w:rPr>
+                <w:rFonts w:hint="default" w:ascii="Calibri" w:hAnsi="Calibri" w:eastAsia="Calibri"/>
+                <w:sz w:val="24"/>
+                <w:lang w:val="zh-CN"/>
+              </w:rPr>
+              <w:t>4</w:t>
+            </w:r>
+            <w:r>
+              <w:rPr>
+                <w:rFonts w:hint="eastAsia" w:ascii="宋体" w:hAnsi="宋体"/>
+                <w:sz w:val="24"/>
+                <w:lang w:val="zh-CN"/>
+              </w:rPr>
+              <w:t>．利用</w:t>
+            </w:r>
+            <w:r>
+              <w:rPr>
+                <w:rFonts w:hint="default" w:ascii="Calibri" w:hAnsi="Calibri" w:eastAsia="Calibri"/>
+                <w:sz w:val="24"/>
+                <w:lang w:val="zh-CN"/>
+              </w:rPr>
+              <w:t>vue-router</w:t>
+            </w:r>
+            <w:r>
+              <w:rPr>
+                <w:rFonts w:hint="eastAsia" w:ascii="宋体" w:hAnsi="宋体"/>
+                <w:sz w:val="24"/>
+                <w:lang w:val="zh-CN"/>
+              </w:rPr>
+              <w:t>实现移动端单一页面的应用，各个路由组件的切换、传参，根据路由钩子(路由守卫)实现登录权限验证</w:t>
+            </w:r>
           </w:p>
           <w:p>
             <w:pPr>
@@ -4461,15 +5299,6 @@
                 <w:shd w:val="clear" w:color="auto" w:fill="FFFFFF"/>
               </w:rPr>
             </w:pPr>
-            <w:r>
-              <w:rPr>
-                <w:rFonts w:hint="eastAsia" w:ascii="微软雅黑" w:hAnsi="微软雅黑" w:eastAsia="微软雅黑"/>
-                <w:color w:val="333333"/>
-                <w:szCs w:val="21"/>
-                <w:shd w:val="clear" w:color="auto" w:fill="FFFFFF"/>
-              </w:rPr>
-              <w:t xml:space="preserve"> </w:t>
-            </w:r>
           </w:p>
           <w:p>
             <w:pPr>
@@ -4859,37 +5688,112 @@
           </w:tcPr>
           <w:p>
             <w:pPr>
+              <w:spacing w:beforeLines="0" w:afterLines="0"/>
+              <w:ind w:left="482" w:hanging="482"/>
+              <w:rPr>
+                <w:rFonts w:hint="eastAsia" w:asciiTheme="majorEastAsia" w:hAnsiTheme="majorEastAsia" w:eastAsiaTheme="majorEastAsia" w:cstheme="majorEastAsia"/>
+                <w:b w:val="0"/>
+                <w:bCs w:val="0"/>
+                <w:sz w:val="30"/>
+                <w:szCs w:val="30"/>
+                <w:shd w:val="clear" w:color="auto" w:fill="auto"/>
+                <w:lang w:val="zh-CN"/>
+              </w:rPr>
+            </w:pPr>
+            <w:r>
+              <w:rPr>
+                <w:rFonts w:hint="eastAsia" w:asciiTheme="majorEastAsia" w:hAnsiTheme="majorEastAsia" w:eastAsiaTheme="majorEastAsia" w:cstheme="majorEastAsia"/>
+                <w:b w:val="0"/>
+                <w:bCs w:val="0"/>
+                <w:sz w:val="30"/>
+                <w:szCs w:val="30"/>
+                <w:shd w:val="clear" w:color="auto" w:fill="auto"/>
+                <w:lang w:val="zh-CN"/>
+              </w:rPr>
+              <w:t>工作认真负责有耐心，易与人相处，注重团队协作精神</w:t>
+            </w:r>
+          </w:p>
+          <w:p>
+            <w:pPr>
+              <w:spacing w:beforeLines="0" w:afterLines="0"/>
+              <w:ind w:left="482" w:hanging="482"/>
+              <w:rPr>
+                <w:rFonts w:hint="eastAsia" w:asciiTheme="majorEastAsia" w:hAnsiTheme="majorEastAsia" w:eastAsiaTheme="majorEastAsia" w:cstheme="majorEastAsia"/>
+                <w:b w:val="0"/>
+                <w:bCs w:val="0"/>
+                <w:sz w:val="30"/>
+                <w:szCs w:val="30"/>
+                <w:shd w:val="clear" w:color="auto" w:fill="auto"/>
+                <w:lang w:val="zh-CN"/>
+              </w:rPr>
+            </w:pPr>
+            <w:r>
+              <w:rPr>
+                <w:rFonts w:hint="eastAsia" w:asciiTheme="majorEastAsia" w:hAnsiTheme="majorEastAsia" w:eastAsiaTheme="majorEastAsia" w:cstheme="majorEastAsia"/>
+                <w:b w:val="0"/>
+                <w:bCs w:val="0"/>
+                <w:sz w:val="30"/>
+                <w:szCs w:val="30"/>
+                <w:shd w:val="clear" w:color="auto" w:fill="auto"/>
+                <w:lang w:val="zh-CN"/>
+              </w:rPr>
+              <w:t>工作积极进取，对IT领域的软件开发和设计工作有浓厚的兴趣</w:t>
+            </w:r>
+          </w:p>
+          <w:p>
+            <w:pPr>
+              <w:spacing w:beforeLines="0" w:afterLines="0"/>
+              <w:ind w:left="482" w:hanging="482"/>
+              <w:rPr>
+                <w:rFonts w:hint="eastAsia" w:asciiTheme="majorEastAsia" w:hAnsiTheme="majorEastAsia" w:eastAsiaTheme="majorEastAsia" w:cstheme="majorEastAsia"/>
+                <w:b w:val="0"/>
+                <w:bCs w:val="0"/>
+                <w:sz w:val="30"/>
+                <w:szCs w:val="30"/>
+                <w:shd w:val="clear" w:color="auto" w:fill="auto"/>
+                <w:lang w:val="zh-CN"/>
+              </w:rPr>
+            </w:pPr>
+            <w:r>
+              <w:rPr>
+                <w:rFonts w:hint="eastAsia" w:asciiTheme="majorEastAsia" w:hAnsiTheme="majorEastAsia" w:eastAsiaTheme="majorEastAsia" w:cstheme="majorEastAsia"/>
+                <w:b w:val="0"/>
+                <w:bCs w:val="0"/>
+                <w:sz w:val="30"/>
+                <w:szCs w:val="30"/>
+                <w:shd w:val="clear" w:color="auto" w:fill="auto"/>
+                <w:lang w:val="zh-CN"/>
+              </w:rPr>
+              <w:t>下班时间喜欢泡开发论坛（CSDN）</w:t>
+            </w:r>
+          </w:p>
+          <w:p>
+            <w:pPr>
               <w:pStyle w:val="2"/>
               <w:widowControl/>
               <w:shd w:val="clear" w:color="auto" w:fill="FFFFFF"/>
               <w:spacing w:beforeAutospacing="0" w:after="15" w:afterAutospacing="0" w:line="23" w:lineRule="atLeast"/>
               <w:rPr>
-                <w:rFonts w:hint="default" w:asciiTheme="minorEastAsia" w:hAnsiTheme="minorEastAsia" w:eastAsiaTheme="minorEastAsia" w:cstheme="minorEastAsia"/>
+                <w:rFonts w:hint="eastAsia" w:asciiTheme="majorEastAsia" w:hAnsiTheme="majorEastAsia" w:eastAsiaTheme="majorEastAsia" w:cstheme="majorEastAsia"/>
                 <w:b w:val="0"/>
+                <w:bCs w:val="0"/>
                 <w:color w:val="333333"/>
-                <w:sz w:val="24"/>
-                <w:szCs w:val="24"/>
-              </w:rPr>
-            </w:pPr>
-            <w:r>
-              <w:rPr>
-                <w:rFonts w:asciiTheme="minorEastAsia" w:hAnsiTheme="minorEastAsia" w:eastAsiaTheme="minorEastAsia" w:cstheme="minorEastAsia"/>
+                <w:sz w:val="30"/>
+                <w:szCs w:val="30"/>
+                <w:shd w:val="clear" w:color="auto" w:fill="auto"/>
+              </w:rPr>
+            </w:pPr>
+            <w:r>
+              <w:rPr>
+                <w:rFonts w:hint="eastAsia" w:asciiTheme="majorEastAsia" w:hAnsiTheme="majorEastAsia" w:eastAsiaTheme="majorEastAsia" w:cstheme="majorEastAsia"/>
                 <w:b w:val="0"/>
-                <w:sz w:val="24"/>
-                <w:szCs w:val="24"/>
-              </w:rPr>
-              <w:t>本人做事主动、细心，学习和适应新环境能力强，有一定抗压能力，具有良好的团队精神，与人相处和洽，性格随和，为人诚实，有责任心，乐观且积极向上，学习新知识能力强</w:t>
-            </w:r>
-            <w:r>
-              <w:rPr>
-                <w:rFonts w:asciiTheme="minorEastAsia" w:hAnsiTheme="minorEastAsia" w:eastAsiaTheme="minorEastAsia" w:cstheme="minorEastAsia"/>
-                <w:b w:val="0"/>
-                <w:color w:val="333333"/>
-                <w:sz w:val="24"/>
-                <w:szCs w:val="24"/>
-                <w:shd w:val="clear" w:color="auto" w:fill="FFFFFF"/>
-              </w:rPr>
-              <w:t>，喜欢编程，善于沟通和思考问题，经常上CSDN、掘金、博客园等技术网站增进知识和解决工作中遇到的难题。发现问题喜欢先独立思考，然后在上网搜索有那些解决方法，也喜欢跟同事之间交流经验心得。</w:t>
+                <w:bCs w:val="0"/>
+                <w:sz w:val="30"/>
+                <w:szCs w:val="30"/>
+                <w:shd w:val="clear" w:color="auto" w:fill="auto"/>
+                <w:lang w:val="zh-CN"/>
+              </w:rPr>
+              <w:t>礼拜会去打篮球、跑步、骑自行车等运动</w:t>
             </w:r>
           </w:p>
           <w:p>
@@ -5225,6 +6129,18 @@
     </w:lvl>
   </w:abstractNum>
   <w:abstractNum w:abstractNumId="3">
+    <w:nsid w:val="F6379AB1"/>
+    <w:multiLevelType w:val="singleLevel"/>
+    <w:tmpl w:val="F6379AB1"/>
+    <w:lvl w:ilvl="0" w:tentative="0">
+      <w:start w:val="1"/>
+      <w:numFmt w:val="decimal"/>
+      <w:suff w:val="space"/>
+      <w:lvlText w:val="%1."/>
+      <w:lvlJc w:val="left"/>
+    </w:lvl>
+  </w:abstractNum>
+  <w:abstractNum w:abstractNumId="4">
     <w:nsid w:val="0053208E"/>
     <w:multiLevelType w:val="singleLevel"/>
     <w:tmpl w:val="0053208E"/>
@@ -5235,8 +6151,20 @@
       <w:lvlJc w:val="left"/>
     </w:lvl>
   </w:abstractNum>
+  <w:abstractNum w:abstractNumId="5">
+    <w:nsid w:val="622E4B63"/>
+    <w:multiLevelType w:val="singleLevel"/>
+    <w:tmpl w:val="622E4B63"/>
+    <w:lvl w:ilvl="0" w:tentative="0">
+      <w:start w:val="1"/>
+      <w:numFmt w:val="decimal"/>
+      <w:suff w:val="space"/>
+      <w:lvlText w:val="%1."/>
+      <w:lvlJc w:val="left"/>
+    </w:lvl>
+  </w:abstractNum>
   <w:num w:numId="1">
-    <w:abstractNumId w:val="3"/>
+    <w:abstractNumId w:val="4"/>
   </w:num>
   <w:num w:numId="2">
     <w:abstractNumId w:val="2"/>
@@ -5246,6 +6174,12 @@
   </w:num>
   <w:num w:numId="4">
     <w:abstractNumId w:val="0"/>
+  </w:num>
+  <w:num w:numId="5">
+    <w:abstractNumId w:val="3"/>
+  </w:num>
+  <w:num w:numId="6">
+    <w:abstractNumId w:val="5"/>
   </w:num>
 </w:numbering>
 </file>
@@ -5336,7 +6270,7 @@
     <w:lsdException w:uiPriority="99" w:name="Message Header"/>
     <w:lsdException w:qFormat="1" w:unhideWhenUsed="0" w:uiPriority="11" w:semiHidden="0" w:name="Subtitle"/>
     <w:lsdException w:uiPriority="99" w:name="Salutation"/>
-    <w:lsdException w:uiPriority="99" w:name="Date"/>
+    <w:lsdException w:qFormat="1" w:uiPriority="99" w:name="Date"/>
     <w:lsdException w:uiPriority="99" w:name="Body Text First Indent"/>
     <w:lsdException w:uiPriority="99" w:name="Body Text First Indent 2"/>
     <w:lsdException w:uiPriority="99" w:name="Note Heading"/>
@@ -5363,7 +6297,7 @@
     <w:lsdException w:uiPriority="99" w:name="HTML Sample"/>
     <w:lsdException w:uiPriority="99" w:name="HTML Typewriter"/>
     <w:lsdException w:uiPriority="99" w:name="HTML Variable"/>
-    <w:lsdException w:uiPriority="99" w:name="Normal Table"/>
+    <w:lsdException w:qFormat="1" w:uiPriority="99" w:name="Normal Table"/>
     <w:lsdException w:uiPriority="99" w:name="annotation subject"/>
     <w:lsdException w:uiPriority="99" w:name="Table Simple 1"/>
     <w:lsdException w:uiPriority="99" w:name="Table Simple 2"/>
@@ -5408,7 +6342,7 @@
     <w:lsdException w:uiPriority="99" w:name="Table Web 2"/>
     <w:lsdException w:uiPriority="99" w:name="Table Web 3"/>
     <w:lsdException w:uiPriority="99" w:name="Balloon Text"/>
-    <w:lsdException w:unhideWhenUsed="0" w:uiPriority="39" w:semiHidden="0" w:name="Table Grid"/>
+    <w:lsdException w:qFormat="1" w:unhideWhenUsed="0" w:uiPriority="39" w:semiHidden="0" w:name="Table Grid"/>
     <w:lsdException w:uiPriority="99" w:name="Table Theme"/>
     <w:lsdException w:unhideWhenUsed="0" w:uiPriority="60" w:semiHidden="0" w:name="Light Shading"/>
     <w:lsdException w:unhideWhenUsed="0" w:uiPriority="61" w:semiHidden="0" w:name="Light List"/>
@@ -5557,6 +6491,7 @@
     <w:name w:val="Normal Table"/>
     <w:semiHidden/>
     <w:unhideWhenUsed/>
+    <w:qFormat/>
     <w:uiPriority w:val="99"/>
     <w:tblPr>
       <w:tblLayout w:type="fixed"/>
@@ -5575,6 +6510,7 @@
     <w:link w:val="14"/>
     <w:semiHidden/>
     <w:unhideWhenUsed/>
+    <w:qFormat/>
     <w:uiPriority w:val="99"/>
     <w:pPr>
       <w:ind w:left="100" w:leftChars="2500"/>
@@ -5693,6 +6629,7 @@
   <w:style w:type="table" w:styleId="11">
     <w:name w:val="Table Grid"/>
     <w:basedOn w:val="10"/>
+    <w:qFormat/>
     <w:uiPriority w:val="39"/>
     <w:tblPr>
       <w:tblBorders>

--- a/刘伟胜.docx
+++ b/刘伟胜.docx
@@ -2516,22 +2516,7 @@
                 <w:sz w:val="24"/>
                 <w:shd w:val="clear" w:fill="auto"/>
               </w:rPr>
-              <w:t xml:space="preserve"> – </w:t>
-            </w:r>
-            <w:bookmarkStart w:id="2" w:name="_GoBack"/>
-            <w:bookmarkEnd w:id="2"/>
-            <w:r>
-              <w:rPr>
-                <w:rFonts w:hint="eastAsia" w:asciiTheme="majorEastAsia" w:hAnsiTheme="majorEastAsia" w:eastAsiaTheme="majorEastAsia" w:cstheme="majorEastAsia"/>
-                <w:b/>
-                <w:bCs/>
-                <w:color w:val="auto"/>
-                <w:spacing w:val="0"/>
-                <w:position w:val="0"/>
-                <w:sz w:val="24"/>
-                <w:shd w:val="clear" w:fill="auto"/>
-              </w:rPr>
-              <w:t>2018.1</w:t>
+              <w:t xml:space="preserve"> – 2018.1</w:t>
             </w:r>
             <w:r>
               <w:rPr>
@@ -5335,6 +5320,20 @@
                 <w:shd w:val="clear" w:color="auto" w:fill="FFFFFF"/>
               </w:rPr>
             </w:pPr>
+          </w:p>
+          <w:p>
+            <w:pPr>
+              <w:snapToGrid w:val="0"/>
+              <w:spacing w:line="350" w:lineRule="exact"/>
+              <w:rPr>
+                <w:rFonts w:ascii="微软雅黑" w:hAnsi="微软雅黑" w:eastAsia="微软雅黑"/>
+                <w:color w:val="333333"/>
+                <w:szCs w:val="21"/>
+                <w:shd w:val="clear" w:color="auto" w:fill="FFFFFF"/>
+              </w:rPr>
+            </w:pPr>
+            <w:bookmarkStart w:id="2" w:name="_GoBack"/>
+            <w:bookmarkEnd w:id="2"/>
           </w:p>
         </w:tc>
         <w:tc>
